--- a/common/template/document/invoices_pd4.docx
+++ b/common/template/document/invoices_pd4.docx
@@ -36,6 +36,7 @@
                 <w:color w:val="000000"/>
                 <w:sz w:val="17"/>
                 <w:szCs w:val="17"/>
+                <w:lang w:val="en-US"/>
               </w:rPr>
             </w:pPr>
             <w:r>
@@ -56,6 +57,7 @@
                 <w:color w:val="000000"/>
                 <w:sz w:val="17"/>
                 <w:szCs w:val="17"/>
+                <w:lang w:val="en-US"/>
               </w:rPr>
             </w:pPr>
           </w:p>
@@ -90,6 +92,62 @@
                 <w:lang w:val="en-US"/>
               </w:rPr>
               <w:t>doc.qr_code</w:t>
+            </w:r>
+            <w:proofErr w:type="spellEnd"/>
+            <w:r>
+              <w:rPr>
+                <w:rFonts w:eastAsia="Times New Roman"/>
+                <w:color w:val="000000"/>
+                <w:sz w:val="17"/>
+                <w:szCs w:val="17"/>
+                <w:lang w:val="en-US"/>
+              </w:rPr>
+              <w:t>;</w:t>
+            </w:r>
+            <w:r>
+              <w:rPr>
+                <w:rFonts w:eastAsia="Times New Roman"/>
+                <w:color w:val="000000"/>
+                <w:sz w:val="17"/>
+                <w:szCs w:val="17"/>
+                <w:lang w:val="en-US"/>
+              </w:rPr>
+              <w:t xml:space="preserve"> </w:t>
+            </w:r>
+            <w:bookmarkStart w:id="0" w:name="_GoBack"/>
+            <w:bookmarkEnd w:id="0"/>
+            <w:proofErr w:type="spellStart"/>
+            <w:r>
+              <w:rPr>
+                <w:rFonts w:eastAsia="Times New Roman"/>
+                <w:color w:val="000000"/>
+                <w:sz w:val="17"/>
+                <w:szCs w:val="17"/>
+                <w:lang w:val="en-US"/>
+              </w:rPr>
+              <w:t>ope</w:t>
+            </w:r>
+            <w:proofErr w:type="spellEnd"/>
+            <w:r>
+              <w:rPr>
+                <w:rFonts w:eastAsia="Times New Roman"/>
+                <w:color w:val="000000"/>
+                <w:sz w:val="17"/>
+                <w:szCs w:val="17"/>
+                <w:lang w:val="en-US"/>
+              </w:rPr>
+              <w:t>=</w:t>
+            </w:r>
+            <w:proofErr w:type="spellStart"/>
+            <w:r>
+              <w:rPr>
+                <w:rFonts w:eastAsia="Times New Roman"/>
+                <w:color w:val="000000"/>
+                <w:sz w:val="17"/>
+                <w:szCs w:val="17"/>
+                <w:lang w:val="en-US"/>
+              </w:rPr>
+              <w:t>changepic</w:t>
             </w:r>
             <w:proofErr w:type="spellEnd"/>
             <w:r>
@@ -2187,8 +2245,6 @@
                 <w:szCs w:val="17"/>
               </w:rPr>
             </w:pPr>
-            <w:bookmarkStart w:id="0" w:name="_GoBack"/>
-            <w:bookmarkEnd w:id="0"/>
             <w:r>
               <w:rPr>
                 <w:rFonts w:eastAsia="Times New Roman"/>
@@ -4745,7 +4801,6 @@
   <w:style w:type="character" w:default="1" w:styleId="a0">
     <w:name w:val="Default Paragraph Font"/>
     <w:uiPriority w:val="1"/>
-    <w:semiHidden/>
     <w:unhideWhenUsed/>
   </w:style>
   <w:style w:type="table" w:default="1" w:styleId="a1">

--- a/common/template/document/invoices_pd4.docx
+++ b/common/template/document/invoices_pd4.docx
@@ -1,6 +1,6 @@
 
 <file path=word/document.xml><?xml version="1.0" encoding="utf-8"?>
-<w:document xmlns:wpc="http://schemas.microsoft.com/office/word/2010/wordprocessingCanvas" xmlns:mc="http://schemas.openxmlformats.org/markup-compatibility/2006" xmlns:o="urn:schemas-microsoft-com:office:office" xmlns:r="http://schemas.openxmlformats.org/officeDocument/2006/relationships" xmlns:m="http://schemas.openxmlformats.org/officeDocument/2006/math" xmlns:v="urn:schemas-microsoft-com:vml" xmlns:wp14="http://schemas.microsoft.com/office/word/2010/wordprocessingDrawing" xmlns:wp="http://schemas.openxmlformats.org/drawingml/2006/wordprocessingDrawing" xmlns:w10="urn:schemas-microsoft-com:office:word" xmlns:w="http://schemas.openxmlformats.org/wordprocessingml/2006/main" xmlns:w14="http://schemas.microsoft.com/office/word/2010/wordml" xmlns:w15="http://schemas.microsoft.com/office/word/2012/wordml" xmlns:wpg="http://schemas.microsoft.com/office/word/2010/wordprocessingGroup" xmlns:wpi="http://schemas.microsoft.com/office/word/2010/wordprocessingInk" xmlns:wne="http://schemas.microsoft.com/office/word/2006/wordml" xmlns:wps="http://schemas.microsoft.com/office/word/2010/wordprocessingShape" mc:Ignorable="w14 w15 wp14">
+<w:document xmlns:wpc="http://schemas.microsoft.com/office/word/2010/wordprocessingCanvas" xmlns:cx="http://schemas.microsoft.com/office/drawing/2014/chartex" xmlns:cx1="http://schemas.microsoft.com/office/drawing/2015/9/8/chartex" xmlns:cx2="http://schemas.microsoft.com/office/drawing/2015/10/21/chartex" xmlns:cx3="http://schemas.microsoft.com/office/drawing/2016/5/9/chartex" xmlns:cx4="http://schemas.microsoft.com/office/drawing/2016/5/10/chartex" xmlns:cx5="http://schemas.microsoft.com/office/drawing/2016/5/11/chartex" xmlns:cx6="http://schemas.microsoft.com/office/drawing/2016/5/12/chartex" xmlns:cx7="http://schemas.microsoft.com/office/drawing/2016/5/13/chartex" xmlns:cx8="http://schemas.microsoft.com/office/drawing/2016/5/14/chartex" xmlns:mc="http://schemas.openxmlformats.org/markup-compatibility/2006" xmlns:aink="http://schemas.microsoft.com/office/drawing/2016/ink" xmlns:am3d="http://schemas.microsoft.com/office/drawing/2017/model3d" xmlns:o="urn:schemas-microsoft-com:office:office" xmlns:r="http://schemas.openxmlformats.org/officeDocument/2006/relationships" xmlns:m="http://schemas.openxmlformats.org/officeDocument/2006/math" xmlns:v="urn:schemas-microsoft-com:vml" xmlns:wp14="http://schemas.microsoft.com/office/word/2010/wordprocessingDrawing" xmlns:wp="http://schemas.openxmlformats.org/drawingml/2006/wordprocessingDrawing" xmlns:w10="urn:schemas-microsoft-com:office:word" xmlns:w="http://schemas.openxmlformats.org/wordprocessingml/2006/main" xmlns:w14="http://schemas.microsoft.com/office/word/2010/wordml" xmlns:w15="http://schemas.microsoft.com/office/word/2012/wordml" xmlns:w16cex="http://schemas.microsoft.com/office/word/2018/wordml/cex" xmlns:w16cid="http://schemas.microsoft.com/office/word/2016/wordml/cid" xmlns:w16="http://schemas.microsoft.com/office/word/2018/wordml" xmlns:w16se="http://schemas.microsoft.com/office/word/2015/wordml/symex" xmlns:wpg="http://schemas.microsoft.com/office/word/2010/wordprocessingGroup" xmlns:wpi="http://schemas.microsoft.com/office/word/2010/wordprocessingInk" xmlns:wne="http://schemas.microsoft.com/office/word/2006/wordml" xmlns:wps="http://schemas.microsoft.com/office/word/2010/wordprocessingShape" mc:Ignorable="w14 w15 w16se w16cid w16 w16cex wp14">
   <w:body>
     <w:tbl>
       <w:tblPr>
@@ -72,6 +72,63 @@
                 <w:lang w:val="en-US"/>
               </w:rPr>
             </w:pPr>
+          </w:p>
+          <w:p>
+            <w:pPr>
+              <w:jc w:val="center"/>
+              <w:rPr>
+                <w:rFonts w:eastAsia="Times New Roman"/>
+                <w:color w:val="000000"/>
+                <w:sz w:val="17"/>
+                <w:szCs w:val="17"/>
+                <w:lang w:val="en-US"/>
+              </w:rPr>
+            </w:pPr>
+            <w:r>
+              <w:rPr>
+                <w:rFonts w:eastAsia="Times New Roman"/>
+                <w:noProof/>
+                <w:color w:val="000000"/>
+                <w:sz w:val="17"/>
+                <w:szCs w:val="17"/>
+                <w:lang w:val="en-US"/>
+              </w:rPr>
+              <w:drawing>
+                <wp:inline distT="0" distB="0" distL="0" distR="0">
+                  <wp:extent cx="1435100" cy="1435100"/>
+                  <wp:effectExtent l="0" t="0" r="0" b="0"/>
+                  <wp:docPr id="16" name="Рисунок 16"/>
+                  <wp:cNvGraphicFramePr>
+                    <a:graphicFrameLocks xmlns:a="http://schemas.openxmlformats.org/drawingml/2006/main" noChangeAspect="1"/>
+                  </wp:cNvGraphicFramePr>
+                  <a:graphic xmlns:a="http://schemas.openxmlformats.org/drawingml/2006/main">
+                    <a:graphicData uri="http://schemas.openxmlformats.org/drawingml/2006/picture">
+                      <pic:pic xmlns:pic="http://schemas.openxmlformats.org/drawingml/2006/picture">
+                        <pic:nvPicPr>
+                          <pic:cNvPr id="16" name="no-img.png"/>
+                          <pic:cNvPicPr/>
+                        </pic:nvPicPr>
+                        <pic:blipFill>
+                          <a:blip r:embed="rId4"/>
+                          <a:stretch>
+                            <a:fillRect/>
+                          </a:stretch>
+                        </pic:blipFill>
+                        <pic:spPr>
+                          <a:xfrm>
+                            <a:off x="0" y="0"/>
+                            <a:ext cx="1435100" cy="1435100"/>
+                          </a:xfrm>
+                          <a:prstGeom prst="rect">
+                            <a:avLst/>
+                          </a:prstGeom>
+                        </pic:spPr>
+                      </pic:pic>
+                    </a:graphicData>
+                  </a:graphic>
+                </wp:inline>
+              </w:drawing>
+            </w:r>
             <w:r>
               <w:rPr>
                 <w:rFonts w:eastAsia="Times New Roman"/>
@@ -83,49 +140,47 @@
               <w:t>[</w:t>
             </w:r>
             <w:proofErr w:type="spellStart"/>
-            <w:r>
-              <w:rPr>
-                <w:rFonts w:eastAsia="Times New Roman"/>
-                <w:color w:val="000000"/>
-                <w:sz w:val="17"/>
-                <w:szCs w:val="17"/>
-                <w:lang w:val="en-US"/>
-              </w:rPr>
-              <w:t>doc.qr_code</w:t>
-            </w:r>
-            <w:proofErr w:type="spellEnd"/>
-            <w:r>
-              <w:rPr>
-                <w:rFonts w:eastAsia="Times New Roman"/>
-                <w:color w:val="000000"/>
-                <w:sz w:val="17"/>
-                <w:szCs w:val="17"/>
-                <w:lang w:val="en-US"/>
-              </w:rPr>
-              <w:t>;</w:t>
-            </w:r>
-            <w:r>
-              <w:rPr>
-                <w:rFonts w:eastAsia="Times New Roman"/>
-                <w:color w:val="000000"/>
-                <w:sz w:val="17"/>
-                <w:szCs w:val="17"/>
-                <w:lang w:val="en-US"/>
-              </w:rPr>
-              <w:t xml:space="preserve"> </w:t>
-            </w:r>
-            <w:bookmarkStart w:id="0" w:name="_GoBack"/>
-            <w:bookmarkEnd w:id="0"/>
-            <w:proofErr w:type="spellStart"/>
-            <w:r>
-              <w:rPr>
-                <w:rFonts w:eastAsia="Times New Roman"/>
-                <w:color w:val="000000"/>
-                <w:sz w:val="17"/>
-                <w:szCs w:val="17"/>
-                <w:lang w:val="en-US"/>
-              </w:rPr>
-              <w:t>ope</w:t>
+            <w:proofErr w:type="gramStart"/>
+            <w:r>
+              <w:rPr>
+                <w:rFonts w:eastAsia="Times New Roman"/>
+                <w:color w:val="000000"/>
+                <w:sz w:val="17"/>
+                <w:szCs w:val="17"/>
+                <w:lang w:val="en-US"/>
+              </w:rPr>
+              <w:t>qr</w:t>
+            </w:r>
+            <w:r>
+              <w:rPr>
+                <w:rFonts w:eastAsia="Times New Roman"/>
+                <w:color w:val="000000"/>
+                <w:sz w:val="17"/>
+                <w:szCs w:val="17"/>
+                <w:lang w:val="en-US"/>
+              </w:rPr>
+              <w:t>.qr</w:t>
+            </w:r>
+            <w:proofErr w:type="gramEnd"/>
+            <w:r>
+              <w:rPr>
+                <w:rFonts w:eastAsia="Times New Roman"/>
+                <w:color w:val="000000"/>
+                <w:sz w:val="17"/>
+                <w:szCs w:val="17"/>
+                <w:lang w:val="en-US"/>
+              </w:rPr>
+              <w:t>_code</w:t>
+            </w:r>
+            <w:r>
+              <w:rPr>
+                <w:rFonts w:eastAsia="Times New Roman"/>
+                <w:color w:val="000000"/>
+                <w:sz w:val="17"/>
+                <w:szCs w:val="17"/>
+                <w:lang w:val="en-US"/>
+              </w:rPr>
+              <w:t>;ope</w:t>
             </w:r>
             <w:proofErr w:type="spellEnd"/>
             <w:r>
@@ -200,6 +255,7 @@
               </w:rPr>
               <w:t xml:space="preserve"> [</w:t>
             </w:r>
+            <w:proofErr w:type="gramStart"/>
             <w:r>
               <w:rPr>
                 <w:rFonts w:eastAsia="Times New Roman"/>
@@ -232,6 +288,7 @@
               </w:rPr>
               <w:t>recipient</w:t>
             </w:r>
+            <w:proofErr w:type="gramEnd"/>
             <w:r>
               <w:rPr>
                 <w:rFonts w:eastAsia="Times New Roman"/>
@@ -289,7 +346,6 @@
                 <w:color w:val="000000"/>
                 <w:sz w:val="17"/>
                 <w:szCs w:val="17"/>
-                <w:lang w:val="en-US"/>
               </w:rPr>
             </w:pPr>
             <w:r>
@@ -307,7 +363,6 @@
                 <w:color w:val="000000"/>
                 <w:sz w:val="17"/>
                 <w:szCs w:val="17"/>
-                <w:lang w:val="en-US"/>
               </w:rPr>
               <w:t xml:space="preserve"> </w:t>
             </w:r>
@@ -353,6 +408,87 @@
               </w:rPr>
               <w:t>inn</w:t>
             </w:r>
+            <w:r>
+              <w:rPr>
+                <w:rFonts w:eastAsia="Times New Roman"/>
+                <w:b/>
+                <w:color w:val="000000"/>
+                <w:sz w:val="17"/>
+                <w:szCs w:val="17"/>
+              </w:rPr>
+              <w:t>]</w:t>
+            </w:r>
+            <w:r>
+              <w:rPr>
+                <w:rFonts w:eastAsia="Times New Roman"/>
+                <w:b/>
+                <w:color w:val="000000"/>
+                <w:sz w:val="17"/>
+                <w:szCs w:val="17"/>
+              </w:rPr>
+              <w:t xml:space="preserve"> </w:t>
+            </w:r>
+            <w:r>
+              <w:rPr>
+                <w:rFonts w:eastAsia="Times New Roman"/>
+                <w:color w:val="000000"/>
+                <w:sz w:val="17"/>
+                <w:szCs w:val="17"/>
+              </w:rPr>
+              <w:t>КПП:</w:t>
+            </w:r>
+            <w:r>
+              <w:rPr>
+                <w:rFonts w:eastAsia="Times New Roman"/>
+                <w:color w:val="000000"/>
+                <w:sz w:val="17"/>
+                <w:szCs w:val="17"/>
+              </w:rPr>
+              <w:t xml:space="preserve"> </w:t>
+            </w:r>
+            <w:r>
+              <w:rPr>
+                <w:rFonts w:eastAsia="Times New Roman"/>
+                <w:b/>
+                <w:color w:val="000000"/>
+                <w:sz w:val="17"/>
+                <w:szCs w:val="17"/>
+              </w:rPr>
+              <w:t>[</w:t>
+            </w:r>
+            <w:r>
+              <w:rPr>
+                <w:rFonts w:eastAsia="Times New Roman"/>
+                <w:b/>
+                <w:color w:val="000000"/>
+                <w:sz w:val="17"/>
+                <w:szCs w:val="17"/>
+                <w:lang w:val="en-US"/>
+              </w:rPr>
+              <w:t>doc</w:t>
+            </w:r>
+            <w:r>
+              <w:rPr>
+                <w:rFonts w:eastAsia="Times New Roman"/>
+                <w:b/>
+                <w:color w:val="000000"/>
+                <w:sz w:val="17"/>
+                <w:szCs w:val="17"/>
+              </w:rPr>
+              <w:t>.</w:t>
+            </w:r>
+            <w:proofErr w:type="spellStart"/>
+            <w:r>
+              <w:rPr>
+                <w:rFonts w:eastAsia="Times New Roman"/>
+                <w:b/>
+                <w:color w:val="000000"/>
+                <w:sz w:val="17"/>
+                <w:szCs w:val="17"/>
+              </w:rPr>
+              <w:t>kpp</w:t>
+            </w:r>
+            <w:proofErr w:type="spellEnd"/>
             <w:r>
               <w:rPr>
                 <w:rFonts w:eastAsia="Times New Roman"/>
@@ -473,6 +609,7 @@
               <w:t>[</w:t>
             </w:r>
             <w:proofErr w:type="spellStart"/>
+            <w:proofErr w:type="gramStart"/>
             <w:r>
               <w:rPr>
                 <w:rFonts w:eastAsia="Times New Roman"/>
@@ -504,7 +641,19 @@
                 <w:szCs w:val="17"/>
                 <w:lang w:val="en-US"/>
               </w:rPr>
-              <w:t>payment_account</w:t>
+              <w:t>payment</w:t>
+            </w:r>
+            <w:proofErr w:type="gramEnd"/>
+            <w:r>
+              <w:rPr>
+                <w:rFonts w:eastAsia="Times New Roman"/>
+                <w:b/>
+                <w:color w:val="000000"/>
+                <w:sz w:val="17"/>
+                <w:szCs w:val="17"/>
+                <w:lang w:val="en-US"/>
+              </w:rPr>
+              <w:t>_account</w:t>
             </w:r>
             <w:proofErr w:type="spellEnd"/>
             <w:r>
@@ -566,27 +715,35 @@
                 <w:color w:val="000000"/>
                 <w:sz w:val="17"/>
                 <w:szCs w:val="17"/>
-              </w:rPr>
-            </w:pPr>
-            <w:proofErr w:type="spellStart"/>
-            <w:r>
-              <w:rPr>
-                <w:rFonts w:eastAsia="Times New Roman"/>
-                <w:color w:val="000000"/>
-                <w:sz w:val="17"/>
-                <w:szCs w:val="17"/>
-              </w:rPr>
-              <w:t>Кореспондентский</w:t>
-            </w:r>
-            <w:proofErr w:type="spellEnd"/>
-            <w:r>
-              <w:rPr>
-                <w:rFonts w:eastAsia="Times New Roman"/>
-                <w:color w:val="000000"/>
-                <w:sz w:val="17"/>
-                <w:szCs w:val="17"/>
-              </w:rPr>
-              <w:t xml:space="preserve"> счет:</w:t>
+                <w:lang w:val="en-US"/>
+              </w:rPr>
+            </w:pPr>
+            <w:r>
+              <w:rPr>
+                <w:rFonts w:eastAsia="Times New Roman"/>
+                <w:color w:val="000000"/>
+                <w:sz w:val="17"/>
+                <w:szCs w:val="17"/>
+              </w:rPr>
+              <w:t>Кор</w:t>
+            </w:r>
+            <w:r>
+              <w:rPr>
+                <w:rFonts w:eastAsia="Times New Roman"/>
+                <w:color w:val="000000"/>
+                <w:sz w:val="17"/>
+                <w:szCs w:val="17"/>
+              </w:rPr>
+              <w:t>р</w:t>
+            </w:r>
+            <w:r>
+              <w:rPr>
+                <w:rFonts w:eastAsia="Times New Roman"/>
+                <w:color w:val="000000"/>
+                <w:sz w:val="17"/>
+                <w:szCs w:val="17"/>
+              </w:rPr>
+              <w:t>еспондентский счет:</w:t>
             </w:r>
             <w:r>
               <w:rPr>
@@ -737,6 +894,7 @@
               </w:rPr>
               <w:t>[</w:t>
             </w:r>
+            <w:proofErr w:type="gramStart"/>
             <w:r>
               <w:rPr>
                 <w:rFonts w:eastAsia="Times New Roman"/>
@@ -769,6 +927,7 @@
               </w:rPr>
               <w:t>personal</w:t>
             </w:r>
+            <w:proofErr w:type="gramEnd"/>
             <w:r>
               <w:rPr>
                 <w:rFonts w:eastAsia="Times New Roman"/>
@@ -1670,94 +1829,6 @@
               </w:rPr>
               <w:t>Адрес</w:t>
             </w:r>
-            <w:r>
-              <w:rPr>
-                <w:rFonts w:eastAsia="Times New Roman"/>
-                <w:color w:val="000000"/>
-                <w:sz w:val="17"/>
-                <w:szCs w:val="17"/>
-                <w:lang w:val="en-US"/>
-              </w:rPr>
-              <w:t xml:space="preserve"> </w:t>
-            </w:r>
-          </w:p>
-          <w:p>
-            <w:pPr>
-              <w:rPr>
-                <w:rFonts w:eastAsia="Times New Roman"/>
-                <w:color w:val="000000"/>
-                <w:sz w:val="17"/>
-                <w:szCs w:val="17"/>
-                <w:lang w:val="en-US"/>
-              </w:rPr>
-            </w:pPr>
-            <w:r>
-              <w:rPr>
-                <w:rFonts w:eastAsia="Times New Roman"/>
-                <w:color w:val="000000"/>
-                <w:sz w:val="17"/>
-                <w:szCs w:val="17"/>
-              </w:rPr>
-              <w:t>плательщика</w:t>
-            </w:r>
-            <w:r>
-              <w:rPr>
-                <w:rFonts w:eastAsia="Times New Roman"/>
-                <w:color w:val="000000"/>
-                <w:sz w:val="17"/>
-                <w:szCs w:val="17"/>
-                <w:lang w:val="en-US"/>
-              </w:rPr>
-              <w:t>:</w:t>
-            </w:r>
-            <w:r>
-              <w:rPr>
-                <w:rFonts w:eastAsia="Times New Roman"/>
-                <w:color w:val="000000"/>
-                <w:sz w:val="17"/>
-                <w:szCs w:val="17"/>
-                <w:lang w:val="en-US"/>
-              </w:rPr>
-              <w:t xml:space="preserve"> </w:t>
-            </w:r>
-            <w:r>
-              <w:rPr>
-                <w:rFonts w:eastAsia="Times New Roman"/>
-                <w:b/>
-                <w:color w:val="000000"/>
-                <w:sz w:val="17"/>
-                <w:szCs w:val="17"/>
-                <w:u w:val="single"/>
-                <w:lang w:val="en-US"/>
-              </w:rPr>
-              <w:t>[</w:t>
-            </w:r>
-            <w:proofErr w:type="spellStart"/>
-            <w:r>
-              <w:rPr>
-                <w:rFonts w:eastAsia="Times New Roman"/>
-                <w:b/>
-                <w:color w:val="000000"/>
-                <w:sz w:val="17"/>
-                <w:szCs w:val="17"/>
-                <w:u w:val="single"/>
-                <w:lang w:val="en-US"/>
-              </w:rPr>
-              <w:t>doc.student_address</w:t>
-            </w:r>
-            <w:proofErr w:type="spellEnd"/>
-            <w:r>
-              <w:rPr>
-                <w:rFonts w:eastAsia="Times New Roman"/>
-                <w:b/>
-                <w:color w:val="000000"/>
-                <w:sz w:val="17"/>
-                <w:szCs w:val="17"/>
-                <w:u w:val="single"/>
-                <w:lang w:val="en-US"/>
-              </w:rPr>
-              <w:t>]</w:t>
-            </w:r>
           </w:p>
         </w:tc>
       </w:tr>
@@ -1784,7 +1855,6 @@
                 <w:color w:val="000000"/>
                 <w:sz w:val="17"/>
                 <w:szCs w:val="17"/>
-                <w:lang w:val="en-US"/>
               </w:rPr>
             </w:pPr>
           </w:p>
@@ -1816,7 +1886,17 @@
                 <w:sz w:val="17"/>
                 <w:szCs w:val="17"/>
               </w:rPr>
-              <w:t>Код</w:t>
+              <w:t>плательщика</w:t>
+            </w:r>
+            <w:r>
+              <w:rPr>
+                <w:rFonts w:eastAsia="Times New Roman"/>
+                <w:color w:val="000000"/>
+                <w:sz w:val="17"/>
+                <w:szCs w:val="17"/>
+                <w:lang w:val="en-US"/>
+              </w:rPr>
+              <w:t>:</w:t>
             </w:r>
             <w:r>
               <w:rPr>
@@ -1831,36 +1911,6 @@
             <w:r>
               <w:rPr>
                 <w:rFonts w:eastAsia="Times New Roman"/>
-                <w:color w:val="000000"/>
-                <w:sz w:val="17"/>
-                <w:szCs w:val="17"/>
-              </w:rPr>
-              <w:t>плательщика</w:t>
-            </w:r>
-            <w:r>
-              <w:rPr>
-                <w:rFonts w:eastAsia="Times New Roman"/>
-                <w:color w:val="000000"/>
-                <w:sz w:val="17"/>
-                <w:szCs w:val="17"/>
-                <w:lang w:val="en-US"/>
-              </w:rPr>
-              <w:t>:</w:t>
-            </w:r>
-            <w:r>
-              <w:rPr>
-                <w:rFonts w:eastAsia="Times New Roman"/>
-                <w:b/>
-                <w:color w:val="000000"/>
-                <w:sz w:val="17"/>
-                <w:szCs w:val="17"/>
-                <w:lang w:val="en-US"/>
-              </w:rPr>
-              <w:t xml:space="preserve"> </w:t>
-            </w:r>
-            <w:r>
-              <w:rPr>
-                <w:rFonts w:eastAsia="Times New Roman"/>
                 <w:b/>
                 <w:color w:val="000000"/>
                 <w:sz w:val="17"/>
@@ -1871,6 +1921,7 @@
               <w:t>[</w:t>
             </w:r>
             <w:proofErr w:type="spellStart"/>
+            <w:proofErr w:type="gramStart"/>
             <w:r>
               <w:rPr>
                 <w:rFonts w:eastAsia="Times New Roman"/>
@@ -1881,7 +1932,20 @@
                 <w:u w:val="single"/>
                 <w:lang w:val="en-US"/>
               </w:rPr>
-              <w:t>doc.student_fls</w:t>
+              <w:t>doc.student</w:t>
+            </w:r>
+            <w:proofErr w:type="gramEnd"/>
+            <w:r>
+              <w:rPr>
+                <w:rFonts w:eastAsia="Times New Roman"/>
+                <w:b/>
+                <w:color w:val="000000"/>
+                <w:sz w:val="17"/>
+                <w:szCs w:val="17"/>
+                <w:u w:val="single"/>
+                <w:lang w:val="en-US"/>
+              </w:rPr>
+              <w:t>_address</w:t>
             </w:r>
             <w:proofErr w:type="spellEnd"/>
             <w:r>
@@ -1942,30 +2006,19 @@
               <w:rPr>
                 <w:rFonts w:eastAsia="Times New Roman"/>
                 <w:color w:val="000000"/>
-                <w:sz w:val="10"/>
-                <w:szCs w:val="10"/>
-                <w:lang w:val="en-US"/>
-              </w:rPr>
-            </w:pPr>
-          </w:p>
-          <w:p>
-            <w:pPr>
-              <w:rPr>
-                <w:rFonts w:eastAsia="Times New Roman"/>
-                <w:color w:val="000000"/>
-                <w:sz w:val="17"/>
-                <w:szCs w:val="17"/>
-                <w:lang w:val="en-US"/>
-              </w:rPr>
-            </w:pPr>
-            <w:r>
-              <w:rPr>
-                <w:rFonts w:eastAsia="Times New Roman"/>
-                <w:color w:val="000000"/>
-                <w:sz w:val="17"/>
-                <w:szCs w:val="17"/>
-              </w:rPr>
-              <w:t>Сумма</w:t>
+                <w:sz w:val="17"/>
+                <w:szCs w:val="17"/>
+                <w:lang w:val="en-US"/>
+              </w:rPr>
+            </w:pPr>
+            <w:r>
+              <w:rPr>
+                <w:rFonts w:eastAsia="Times New Roman"/>
+                <w:color w:val="000000"/>
+                <w:sz w:val="17"/>
+                <w:szCs w:val="17"/>
+              </w:rPr>
+              <w:t>Код</w:t>
             </w:r>
             <w:r>
               <w:rPr>
@@ -1984,7 +2037,7 @@
                 <w:sz w:val="17"/>
                 <w:szCs w:val="17"/>
               </w:rPr>
-              <w:t>платежа</w:t>
+              <w:t>плательщика</w:t>
             </w:r>
             <w:r>
               <w:rPr>
@@ -1999,6 +2052,7 @@
             <w:r>
               <w:rPr>
                 <w:rFonts w:eastAsia="Times New Roman"/>
+                <w:b/>
                 <w:color w:val="000000"/>
                 <w:sz w:val="17"/>
                 <w:szCs w:val="17"/>
@@ -2029,7 +2083,7 @@
                 <w:u w:val="single"/>
                 <w:lang w:val="en-US"/>
               </w:rPr>
-              <w:t>doc.invoices_summ</w:t>
+              <w:t>doc.student_fls</w:t>
             </w:r>
             <w:proofErr w:type="spellEnd"/>
             <w:r>
@@ -2081,7 +2135,7 @@
             <w:tcBorders>
               <w:top w:val="nil"/>
               <w:left w:val="single" w:sz="4" w:space="0" w:color="auto"/>
-              <w:bottom w:val="single" w:sz="4" w:space="0" w:color="auto"/>
+              <w:bottom w:val="nil"/>
               <w:right w:val="nil"/>
             </w:tcBorders>
           </w:tcPr>
@@ -2103,119 +2157,145 @@
                 <w:color w:val="000000"/>
                 <w:sz w:val="17"/>
                 <w:szCs w:val="17"/>
-              </w:rPr>
-            </w:pPr>
+                <w:lang w:val="en-US"/>
+              </w:rPr>
+            </w:pPr>
+            <w:r>
+              <w:rPr>
+                <w:rFonts w:eastAsia="Times New Roman"/>
+                <w:color w:val="000000"/>
+                <w:sz w:val="17"/>
+                <w:szCs w:val="17"/>
+              </w:rPr>
+              <w:t>Сумма</w:t>
+            </w:r>
+            <w:r>
+              <w:rPr>
+                <w:rFonts w:eastAsia="Times New Roman"/>
+                <w:color w:val="000000"/>
+                <w:sz w:val="17"/>
+                <w:szCs w:val="17"/>
+                <w:lang w:val="en-US"/>
+              </w:rPr>
+              <w:t xml:space="preserve"> </w:t>
+            </w:r>
+            <w:r>
+              <w:rPr>
+                <w:rFonts w:eastAsia="Times New Roman"/>
+                <w:color w:val="000000"/>
+                <w:sz w:val="17"/>
+                <w:szCs w:val="17"/>
+              </w:rPr>
+              <w:t>платежа</w:t>
+            </w:r>
+            <w:r>
+              <w:rPr>
+                <w:rFonts w:eastAsia="Times New Roman"/>
+                <w:color w:val="000000"/>
+                <w:sz w:val="17"/>
+                <w:szCs w:val="17"/>
+                <w:lang w:val="en-US"/>
+              </w:rPr>
+              <w:t>:</w:t>
+            </w:r>
+            <w:r>
+              <w:rPr>
+                <w:rFonts w:eastAsia="Times New Roman"/>
+                <w:color w:val="000000"/>
+                <w:sz w:val="17"/>
+                <w:szCs w:val="17"/>
+                <w:lang w:val="en-US"/>
+              </w:rPr>
+              <w:t xml:space="preserve"> </w:t>
+            </w:r>
+            <w:r>
+              <w:rPr>
+                <w:rFonts w:eastAsia="Times New Roman"/>
+                <w:b/>
+                <w:color w:val="000000"/>
+                <w:sz w:val="17"/>
+                <w:szCs w:val="17"/>
+                <w:u w:val="single"/>
+                <w:lang w:val="en-US"/>
+              </w:rPr>
+              <w:t>[</w:t>
+            </w:r>
+            <w:proofErr w:type="spellStart"/>
             <w:proofErr w:type="gramStart"/>
             <w:r>
               <w:rPr>
                 <w:rFonts w:eastAsia="Times New Roman"/>
-                <w:color w:val="000000"/>
-                <w:sz w:val="17"/>
-                <w:szCs w:val="17"/>
-              </w:rPr>
-              <w:t>Подпись:</w:t>
-            </w:r>
-            <w:r>
-              <w:rPr>
-                <w:rFonts w:eastAsia="Times New Roman"/>
-                <w:color w:val="000000"/>
-                <w:sz w:val="17"/>
-                <w:szCs w:val="17"/>
-                <w:lang w:val="en-US"/>
-              </w:rPr>
-              <w:t xml:space="preserve">   </w:t>
+                <w:b/>
+                <w:color w:val="000000"/>
+                <w:sz w:val="17"/>
+                <w:szCs w:val="17"/>
+                <w:u w:val="single"/>
+                <w:lang w:val="en-US"/>
+              </w:rPr>
+              <w:t>doc.invoices</w:t>
             </w:r>
             <w:proofErr w:type="gramEnd"/>
             <w:r>
               <w:rPr>
                 <w:rFonts w:eastAsia="Times New Roman"/>
-                <w:color w:val="000000"/>
-                <w:sz w:val="17"/>
-                <w:szCs w:val="17"/>
-              </w:rPr>
-              <w:t>___________________ </w:t>
-            </w:r>
-            <w:r>
-              <w:rPr>
-                <w:rFonts w:eastAsia="Times New Roman"/>
-                <w:color w:val="000000"/>
-                <w:sz w:val="17"/>
-                <w:szCs w:val="17"/>
-                <w:lang w:val="en-US"/>
-              </w:rPr>
-              <w:t xml:space="preserve">  </w:t>
-            </w:r>
-            <w:r>
-              <w:rPr>
-                <w:rFonts w:eastAsia="Times New Roman"/>
-                <w:color w:val="000000"/>
-                <w:sz w:val="17"/>
-                <w:szCs w:val="17"/>
-              </w:rPr>
-              <w:t>Дата</w:t>
-            </w:r>
-            <w:r>
-              <w:rPr>
-                <w:rFonts w:eastAsia="Times New Roman"/>
-                <w:color w:val="000000"/>
-                <w:sz w:val="17"/>
-                <w:szCs w:val="17"/>
-              </w:rPr>
-              <w:t xml:space="preserve">: </w:t>
-            </w:r>
-            <w:r>
-              <w:rPr>
-                <w:rFonts w:eastAsia="Times New Roman"/>
-                <w:b/>
-                <w:color w:val="000000"/>
-                <w:sz w:val="17"/>
-                <w:szCs w:val="17"/>
-              </w:rPr>
-              <w:t>[</w:t>
-            </w:r>
-            <w:r>
-              <w:rPr>
-                <w:rFonts w:eastAsia="Times New Roman"/>
-                <w:b/>
-                <w:color w:val="000000"/>
-                <w:sz w:val="17"/>
-                <w:szCs w:val="17"/>
-                <w:lang w:val="en-US"/>
-              </w:rPr>
-              <w:t>doc</w:t>
-            </w:r>
-            <w:r>
-              <w:rPr>
-                <w:rFonts w:eastAsia="Times New Roman"/>
-                <w:b/>
-                <w:color w:val="000000"/>
-                <w:sz w:val="17"/>
-                <w:szCs w:val="17"/>
+                <w:b/>
+                <w:color w:val="000000"/>
+                <w:sz w:val="17"/>
+                <w:szCs w:val="17"/>
+                <w:u w:val="single"/>
+                <w:lang w:val="en-US"/>
+              </w:rPr>
+              <w:t>_summ</w:t>
+            </w:r>
+            <w:proofErr w:type="spellEnd"/>
+            <w:r>
+              <w:rPr>
+                <w:rFonts w:eastAsia="Times New Roman"/>
+                <w:b/>
+                <w:color w:val="000000"/>
+                <w:sz w:val="17"/>
+                <w:szCs w:val="17"/>
+                <w:u w:val="single"/>
+                <w:lang w:val="en-US"/>
+              </w:rPr>
+              <w:t>]</w:t>
+            </w:r>
+            <w:r>
+              <w:rPr>
+                <w:rFonts w:eastAsia="Times New Roman"/>
+                <w:b/>
+                <w:color w:val="000000"/>
+                <w:sz w:val="17"/>
+                <w:szCs w:val="17"/>
+                <w:u w:val="single"/>
+                <w:lang w:val="en-US"/>
+              </w:rPr>
+              <w:t xml:space="preserve"> </w:t>
+            </w:r>
+            <w:proofErr w:type="spellStart"/>
+            <w:r>
+              <w:rPr>
+                <w:rFonts w:eastAsia="Times New Roman"/>
+                <w:b/>
+                <w:color w:val="000000"/>
+                <w:sz w:val="17"/>
+                <w:szCs w:val="17"/>
+                <w:u w:val="single"/>
+              </w:rPr>
+              <w:t>руб</w:t>
+            </w:r>
+            <w:proofErr w:type="spellEnd"/>
+            <w:r>
+              <w:rPr>
+                <w:rFonts w:eastAsia="Times New Roman"/>
+                <w:b/>
+                <w:color w:val="000000"/>
+                <w:sz w:val="17"/>
+                <w:szCs w:val="17"/>
+                <w:u w:val="single"/>
+                <w:lang w:val="en-US"/>
               </w:rPr>
               <w:t>.</w:t>
-            </w:r>
-            <w:proofErr w:type="spellStart"/>
-            <w:r>
-              <w:rPr>
-                <w:rFonts w:eastAsia="Times New Roman"/>
-                <w:b/>
-                <w:color w:val="000000"/>
-                <w:sz w:val="17"/>
-                <w:szCs w:val="17"/>
-                <w:lang w:val="en-US"/>
-              </w:rPr>
-              <w:t>invoices_date</w:t>
-            </w:r>
-            <w:proofErr w:type="spellEnd"/>
-            <w:r>
-              <w:rPr>
-                <w:rFonts w:eastAsia="Times New Roman"/>
-                <w:b/>
-                <w:color w:val="000000"/>
-                <w:sz w:val="17"/>
-                <w:szCs w:val="17"/>
-              </w:rPr>
-              <w:t>]</w:t>
             </w:r>
           </w:p>
         </w:tc>
@@ -2227,7 +2307,7 @@
         <w:tc>
           <w:tcPr>
             <w:tcW w:w="2977" w:type="dxa"/>
-            <w:vMerge w:val="restart"/>
+            <w:vMerge/>
             <w:tcBorders>
               <w:top w:val="nil"/>
               <w:left w:val="nil"/>
@@ -2243,26 +2323,18 @@
                 <w:color w:val="000000"/>
                 <w:sz w:val="17"/>
                 <w:szCs w:val="17"/>
-              </w:rPr>
-            </w:pPr>
-            <w:r>
-              <w:rPr>
-                <w:rFonts w:eastAsia="Times New Roman"/>
-                <w:color w:val="000000"/>
-                <w:sz w:val="17"/>
-                <w:szCs w:val="17"/>
-              </w:rPr>
-              <w:t>КВИТАНЦИЯ</w:t>
-            </w:r>
+                <w:lang w:val="en-US"/>
+              </w:rPr>
+            </w:pPr>
           </w:p>
         </w:tc>
         <w:tc>
           <w:tcPr>
             <w:tcW w:w="7830" w:type="dxa"/>
             <w:tcBorders>
-              <w:top w:val="single" w:sz="4" w:space="0" w:color="auto"/>
+              <w:top w:val="nil"/>
               <w:left w:val="single" w:sz="4" w:space="0" w:color="auto"/>
-              <w:bottom w:val="nil"/>
+              <w:bottom w:val="single" w:sz="4" w:space="0" w:color="auto"/>
               <w:right w:val="nil"/>
             </w:tcBorders>
           </w:tcPr>
@@ -2271,28 +2343,88 @@
               <w:rPr>
                 <w:rFonts w:eastAsia="Times New Roman"/>
                 <w:color w:val="000000"/>
-                <w:sz w:val="17"/>
-                <w:szCs w:val="17"/>
-              </w:rPr>
-            </w:pPr>
-            <w:r>
-              <w:rPr>
-                <w:rFonts w:eastAsia="Times New Roman"/>
-                <w:color w:val="000000"/>
-                <w:sz w:val="17"/>
-                <w:szCs w:val="17"/>
-              </w:rPr>
-              <w:t>Получатель:</w:t>
-            </w:r>
-            <w:r>
-              <w:rPr>
-                <w:rFonts w:eastAsia="Times New Roman"/>
-                <w:b/>
-                <w:color w:val="000000"/>
-                <w:sz w:val="17"/>
-                <w:szCs w:val="17"/>
-              </w:rPr>
-              <w:t xml:space="preserve"> [</w:t>
+                <w:sz w:val="10"/>
+                <w:szCs w:val="10"/>
+                <w:lang w:val="en-US"/>
+              </w:rPr>
+            </w:pPr>
+          </w:p>
+          <w:p>
+            <w:pPr>
+              <w:rPr>
+                <w:rFonts w:eastAsia="Times New Roman"/>
+                <w:color w:val="000000"/>
+                <w:sz w:val="17"/>
+                <w:szCs w:val="17"/>
+              </w:rPr>
+            </w:pPr>
+            <w:proofErr w:type="gramStart"/>
+            <w:r>
+              <w:rPr>
+                <w:rFonts w:eastAsia="Times New Roman"/>
+                <w:color w:val="000000"/>
+                <w:sz w:val="17"/>
+                <w:szCs w:val="17"/>
+              </w:rPr>
+              <w:t>Подпись:</w:t>
+            </w:r>
+            <w:r>
+              <w:rPr>
+                <w:rFonts w:eastAsia="Times New Roman"/>
+                <w:color w:val="000000"/>
+                <w:sz w:val="17"/>
+                <w:szCs w:val="17"/>
+                <w:lang w:val="en-US"/>
+              </w:rPr>
+              <w:t xml:space="preserve">   </w:t>
+            </w:r>
+            <w:proofErr w:type="gramEnd"/>
+            <w:r>
+              <w:rPr>
+                <w:rFonts w:eastAsia="Times New Roman"/>
+                <w:color w:val="000000"/>
+                <w:sz w:val="17"/>
+                <w:szCs w:val="17"/>
+              </w:rPr>
+              <w:t>___________________ </w:t>
+            </w:r>
+            <w:r>
+              <w:rPr>
+                <w:rFonts w:eastAsia="Times New Roman"/>
+                <w:color w:val="000000"/>
+                <w:sz w:val="17"/>
+                <w:szCs w:val="17"/>
+                <w:lang w:val="en-US"/>
+              </w:rPr>
+              <w:t xml:space="preserve">  </w:t>
+            </w:r>
+            <w:r>
+              <w:rPr>
+                <w:rFonts w:eastAsia="Times New Roman"/>
+                <w:color w:val="000000"/>
+                <w:sz w:val="17"/>
+                <w:szCs w:val="17"/>
+              </w:rPr>
+              <w:t>Дата</w:t>
+            </w:r>
+            <w:r>
+              <w:rPr>
+                <w:rFonts w:eastAsia="Times New Roman"/>
+                <w:color w:val="000000"/>
+                <w:sz w:val="17"/>
+                <w:szCs w:val="17"/>
+              </w:rPr>
+              <w:t xml:space="preserve">: </w:t>
+            </w:r>
+            <w:r>
+              <w:rPr>
+                <w:rFonts w:eastAsia="Times New Roman"/>
+                <w:b/>
+                <w:color w:val="000000"/>
+                <w:sz w:val="17"/>
+                <w:szCs w:val="17"/>
+              </w:rPr>
+              <w:t>[</w:t>
             </w:r>
             <w:r>
               <w:rPr>
@@ -2315,17 +2447,19 @@
               </w:rPr>
               <w:t>.</w:t>
             </w:r>
-            <w:r>
-              <w:rPr>
-                <w:rFonts w:eastAsia="Times New Roman"/>
-                <w:b/>
-                <w:color w:val="000000"/>
-                <w:sz w:val="17"/>
-                <w:szCs w:val="17"/>
-                <w:lang w:val="en-US"/>
-              </w:rPr>
-              <w:t>recipient</w:t>
-            </w:r>
+            <w:proofErr w:type="spellStart"/>
+            <w:r>
+              <w:rPr>
+                <w:rFonts w:eastAsia="Times New Roman"/>
+                <w:b/>
+                <w:color w:val="000000"/>
+                <w:sz w:val="17"/>
+                <w:szCs w:val="17"/>
+                <w:lang w:val="en-US"/>
+              </w:rPr>
+              <w:t>invoices_date</w:t>
+            </w:r>
+            <w:proofErr w:type="spellEnd"/>
             <w:r>
               <w:rPr>
                 <w:rFonts w:eastAsia="Times New Roman"/>
@@ -2346,7 +2480,7 @@
         <w:tc>
           <w:tcPr>
             <w:tcW w:w="2977" w:type="dxa"/>
-            <w:vMerge/>
+            <w:vMerge w:val="restart"/>
             <w:tcBorders>
               <w:top w:val="nil"/>
               <w:left w:val="nil"/>
@@ -2364,13 +2498,22 @@
                 <w:szCs w:val="17"/>
               </w:rPr>
             </w:pPr>
+            <w:r>
+              <w:rPr>
+                <w:rFonts w:eastAsia="Times New Roman"/>
+                <w:color w:val="000000"/>
+                <w:sz w:val="17"/>
+                <w:szCs w:val="17"/>
+              </w:rPr>
+              <w:t>КВИТАНЦИЯ</w:t>
+            </w:r>
           </w:p>
         </w:tc>
         <w:tc>
           <w:tcPr>
             <w:tcW w:w="7830" w:type="dxa"/>
             <w:tcBorders>
-              <w:top w:val="nil"/>
+              <w:top w:val="single" w:sz="4" w:space="0" w:color="auto"/>
               <w:left w:val="single" w:sz="4" w:space="0" w:color="auto"/>
               <w:bottom w:val="nil"/>
               <w:right w:val="nil"/>
@@ -2383,37 +2526,26 @@
                 <w:color w:val="000000"/>
                 <w:sz w:val="17"/>
                 <w:szCs w:val="17"/>
-                <w:lang w:val="en-US"/>
-              </w:rPr>
-            </w:pPr>
-            <w:r>
-              <w:rPr>
-                <w:rFonts w:eastAsia="Times New Roman"/>
-                <w:color w:val="000000"/>
-                <w:sz w:val="17"/>
-                <w:szCs w:val="17"/>
-              </w:rPr>
-              <w:t>ИНН:</w:t>
-            </w:r>
-            <w:r>
-              <w:rPr>
-                <w:rFonts w:eastAsia="Times New Roman"/>
-                <w:color w:val="000000"/>
-                <w:sz w:val="17"/>
-                <w:szCs w:val="17"/>
-                <w:lang w:val="en-US"/>
-              </w:rPr>
-              <w:t xml:space="preserve"> </w:t>
-            </w:r>
-            <w:r>
-              <w:rPr>
-                <w:rFonts w:eastAsia="Times New Roman"/>
-                <w:b/>
-                <w:color w:val="000000"/>
-                <w:sz w:val="17"/>
-                <w:szCs w:val="17"/>
-              </w:rPr>
-              <w:t>[</w:t>
+              </w:rPr>
+            </w:pPr>
+            <w:r>
+              <w:rPr>
+                <w:rFonts w:eastAsia="Times New Roman"/>
+                <w:color w:val="000000"/>
+                <w:sz w:val="17"/>
+                <w:szCs w:val="17"/>
+              </w:rPr>
+              <w:t>Получатель:</w:t>
+            </w:r>
+            <w:r>
+              <w:rPr>
+                <w:rFonts w:eastAsia="Times New Roman"/>
+                <w:b/>
+                <w:color w:val="000000"/>
+                <w:sz w:val="17"/>
+                <w:szCs w:val="17"/>
+              </w:rPr>
+              <w:t xml:space="preserve"> [</w:t>
             </w:r>
             <w:r>
               <w:rPr>
@@ -2445,7 +2577,7 @@
                 <w:szCs w:val="17"/>
                 <w:lang w:val="en-US"/>
               </w:rPr>
-              <w:t>inn</w:t>
+              <w:t>recipient</w:t>
             </w:r>
             <w:r>
               <w:rPr>
@@ -2504,68 +2636,136 @@
                 <w:color w:val="000000"/>
                 <w:sz w:val="17"/>
                 <w:szCs w:val="17"/>
-                <w:lang w:val="en-US"/>
-              </w:rPr>
-            </w:pPr>
-            <w:r>
-              <w:rPr>
-                <w:rFonts w:eastAsia="Times New Roman"/>
-                <w:color w:val="000000"/>
-                <w:sz w:val="17"/>
-                <w:szCs w:val="17"/>
-              </w:rPr>
-              <w:t>Расчетный</w:t>
-            </w:r>
-            <w:r>
-              <w:rPr>
-                <w:rFonts w:eastAsia="Times New Roman"/>
-                <w:color w:val="000000"/>
-                <w:sz w:val="17"/>
-                <w:szCs w:val="17"/>
-                <w:lang w:val="en-US"/>
+              </w:rPr>
+            </w:pPr>
+            <w:r>
+              <w:rPr>
+                <w:rFonts w:eastAsia="Times New Roman"/>
+                <w:color w:val="000000"/>
+                <w:sz w:val="17"/>
+                <w:szCs w:val="17"/>
+              </w:rPr>
+              <w:t>ИНН:</w:t>
+            </w:r>
+            <w:r>
+              <w:rPr>
+                <w:rFonts w:eastAsia="Times New Roman"/>
+                <w:color w:val="000000"/>
+                <w:sz w:val="17"/>
+                <w:szCs w:val="17"/>
               </w:rPr>
               <w:t xml:space="preserve"> </w:t>
             </w:r>
             <w:r>
               <w:rPr>
                 <w:rFonts w:eastAsia="Times New Roman"/>
-                <w:color w:val="000000"/>
-                <w:sz w:val="17"/>
-                <w:szCs w:val="17"/>
-              </w:rPr>
-              <w:t>счет</w:t>
-            </w:r>
-            <w:r>
-              <w:rPr>
-                <w:rFonts w:eastAsia="Times New Roman"/>
-                <w:color w:val="000000"/>
-                <w:sz w:val="17"/>
-                <w:szCs w:val="17"/>
-                <w:lang w:val="en-US"/>
-              </w:rPr>
-              <w:t>:</w:t>
-            </w:r>
-            <w:r>
-              <w:rPr>
-                <w:rFonts w:eastAsia="Times New Roman"/>
-                <w:color w:val="000000"/>
-                <w:sz w:val="17"/>
-                <w:szCs w:val="17"/>
-                <w:lang w:val="en-US"/>
+                <w:b/>
+                <w:color w:val="000000"/>
+                <w:sz w:val="17"/>
+                <w:szCs w:val="17"/>
+              </w:rPr>
+              <w:t>[</w:t>
+            </w:r>
+            <w:r>
+              <w:rPr>
+                <w:rFonts w:eastAsia="Times New Roman"/>
+                <w:b/>
+                <w:color w:val="000000"/>
+                <w:sz w:val="17"/>
+                <w:szCs w:val="17"/>
+                <w:lang w:val="en-US"/>
+              </w:rPr>
+              <w:t>doc</w:t>
+            </w:r>
+            <w:r>
+              <w:rPr>
+                <w:rFonts w:eastAsia="Times New Roman"/>
+                <w:b/>
+                <w:color w:val="000000"/>
+                <w:sz w:val="17"/>
+                <w:szCs w:val="17"/>
+              </w:rPr>
+              <w:t>.</w:t>
+            </w:r>
+            <w:r>
+              <w:rPr>
+                <w:rFonts w:eastAsia="Times New Roman"/>
+                <w:b/>
+                <w:color w:val="000000"/>
+                <w:sz w:val="17"/>
+                <w:szCs w:val="17"/>
+                <w:lang w:val="en-US"/>
+              </w:rPr>
+              <w:t>inn</w:t>
+            </w:r>
+            <w:r>
+              <w:rPr>
+                <w:rFonts w:eastAsia="Times New Roman"/>
+                <w:b/>
+                <w:color w:val="000000"/>
+                <w:sz w:val="17"/>
+                <w:szCs w:val="17"/>
+              </w:rPr>
+              <w:t>]</w:t>
+            </w:r>
+            <w:r>
+              <w:rPr>
+                <w:rFonts w:eastAsia="Times New Roman"/>
+                <w:color w:val="000000"/>
+                <w:sz w:val="17"/>
+                <w:szCs w:val="17"/>
               </w:rPr>
               <w:t xml:space="preserve"> </w:t>
             </w:r>
             <w:r>
               <w:rPr>
                 <w:rFonts w:eastAsia="Times New Roman"/>
-                <w:b/>
-                <w:color w:val="000000"/>
-                <w:sz w:val="17"/>
-                <w:szCs w:val="17"/>
-                <w:lang w:val="en-US"/>
+                <w:color w:val="000000"/>
+                <w:sz w:val="17"/>
+                <w:szCs w:val="17"/>
+              </w:rPr>
+              <w:t>КПП:</w:t>
+            </w:r>
+            <w:r>
+              <w:rPr>
+                <w:rFonts w:eastAsia="Times New Roman"/>
+                <w:color w:val="000000"/>
+                <w:sz w:val="17"/>
+                <w:szCs w:val="17"/>
+              </w:rPr>
+              <w:t xml:space="preserve"> </w:t>
+            </w:r>
+            <w:r>
+              <w:rPr>
+                <w:rFonts w:eastAsia="Times New Roman"/>
+                <w:b/>
+                <w:color w:val="000000"/>
+                <w:sz w:val="17"/>
+                <w:szCs w:val="17"/>
               </w:rPr>
               <w:t>[</w:t>
             </w:r>
+            <w:r>
+              <w:rPr>
+                <w:rFonts w:eastAsia="Times New Roman"/>
+                <w:b/>
+                <w:color w:val="000000"/>
+                <w:sz w:val="17"/>
+                <w:szCs w:val="17"/>
+                <w:lang w:val="en-US"/>
+              </w:rPr>
+              <w:t>doc</w:t>
+            </w:r>
+            <w:r>
+              <w:rPr>
+                <w:rFonts w:eastAsia="Times New Roman"/>
+                <w:b/>
+                <w:color w:val="000000"/>
+                <w:sz w:val="17"/>
+                <w:szCs w:val="17"/>
+              </w:rPr>
+              <w:t>.</w:t>
+            </w:r>
             <w:proofErr w:type="spellStart"/>
             <w:r>
               <w:rPr>
@@ -2574,31 +2774,8 @@
                 <w:color w:val="000000"/>
                 <w:sz w:val="17"/>
                 <w:szCs w:val="17"/>
-                <w:lang w:val="en-US"/>
-              </w:rPr>
-              <w:t>doc</w:t>
-            </w:r>
-            <w:r>
-              <w:rPr>
-                <w:rFonts w:eastAsia="Times New Roman"/>
-                <w:b/>
-                <w:color w:val="000000"/>
-                <w:sz w:val="17"/>
-                <w:szCs w:val="17"/>
-                <w:lang w:val="en-US"/>
-              </w:rPr>
-              <w:t>.</w:t>
-            </w:r>
-            <w:r>
-              <w:rPr>
-                <w:rFonts w:eastAsia="Times New Roman"/>
-                <w:b/>
-                <w:color w:val="000000"/>
-                <w:sz w:val="17"/>
-                <w:szCs w:val="17"/>
-                <w:lang w:val="en-US"/>
-              </w:rPr>
-              <w:t>payment_account</w:t>
+              </w:rPr>
+              <w:t>kpp</w:t>
             </w:r>
             <w:proofErr w:type="spellEnd"/>
             <w:r>
@@ -2608,7 +2785,6 @@
                 <w:color w:val="000000"/>
                 <w:sz w:val="17"/>
                 <w:szCs w:val="17"/>
-                <w:lang w:val="en-US"/>
               </w:rPr>
               <w:t>]</w:t>
             </w:r>
@@ -2638,7 +2814,6 @@
                 <w:color w:val="000000"/>
                 <w:sz w:val="17"/>
                 <w:szCs w:val="17"/>
-                <w:lang w:val="en-US"/>
               </w:rPr>
             </w:pPr>
           </w:p>
@@ -2660,88 +2835,111 @@
                 <w:color w:val="000000"/>
                 <w:sz w:val="17"/>
                 <w:szCs w:val="17"/>
-              </w:rPr>
-            </w:pPr>
+                <w:lang w:val="en-US"/>
+              </w:rPr>
+            </w:pPr>
+            <w:r>
+              <w:rPr>
+                <w:rFonts w:eastAsia="Times New Roman"/>
+                <w:color w:val="000000"/>
+                <w:sz w:val="17"/>
+                <w:szCs w:val="17"/>
+              </w:rPr>
+              <w:t>Расчетный</w:t>
+            </w:r>
+            <w:r>
+              <w:rPr>
+                <w:rFonts w:eastAsia="Times New Roman"/>
+                <w:color w:val="000000"/>
+                <w:sz w:val="17"/>
+                <w:szCs w:val="17"/>
+                <w:lang w:val="en-US"/>
+              </w:rPr>
+              <w:t xml:space="preserve"> </w:t>
+            </w:r>
+            <w:r>
+              <w:rPr>
+                <w:rFonts w:eastAsia="Times New Roman"/>
+                <w:color w:val="000000"/>
+                <w:sz w:val="17"/>
+                <w:szCs w:val="17"/>
+              </w:rPr>
+              <w:t>счет</w:t>
+            </w:r>
+            <w:r>
+              <w:rPr>
+                <w:rFonts w:eastAsia="Times New Roman"/>
+                <w:color w:val="000000"/>
+                <w:sz w:val="17"/>
+                <w:szCs w:val="17"/>
+                <w:lang w:val="en-US"/>
+              </w:rPr>
+              <w:t>:</w:t>
+            </w:r>
+            <w:r>
+              <w:rPr>
+                <w:rFonts w:eastAsia="Times New Roman"/>
+                <w:color w:val="000000"/>
+                <w:sz w:val="17"/>
+                <w:szCs w:val="17"/>
+                <w:lang w:val="en-US"/>
+              </w:rPr>
+              <w:t xml:space="preserve"> </w:t>
+            </w:r>
+            <w:r>
+              <w:rPr>
+                <w:rFonts w:eastAsia="Times New Roman"/>
+                <w:b/>
+                <w:color w:val="000000"/>
+                <w:sz w:val="17"/>
+                <w:szCs w:val="17"/>
+                <w:lang w:val="en-US"/>
+              </w:rPr>
+              <w:t>[</w:t>
+            </w:r>
             <w:proofErr w:type="spellStart"/>
             <w:r>
               <w:rPr>
                 <w:rFonts w:eastAsia="Times New Roman"/>
-                <w:color w:val="000000"/>
-                <w:sz w:val="17"/>
-                <w:szCs w:val="17"/>
-              </w:rPr>
-              <w:t>Кореспондентский</w:t>
+                <w:b/>
+                <w:color w:val="000000"/>
+                <w:sz w:val="17"/>
+                <w:szCs w:val="17"/>
+                <w:lang w:val="en-US"/>
+              </w:rPr>
+              <w:t>doc</w:t>
+            </w:r>
+            <w:r>
+              <w:rPr>
+                <w:rFonts w:eastAsia="Times New Roman"/>
+                <w:b/>
+                <w:color w:val="000000"/>
+                <w:sz w:val="17"/>
+                <w:szCs w:val="17"/>
+                <w:lang w:val="en-US"/>
+              </w:rPr>
+              <w:t>.</w:t>
+            </w:r>
+            <w:r>
+              <w:rPr>
+                <w:rFonts w:eastAsia="Times New Roman"/>
+                <w:b/>
+                <w:color w:val="000000"/>
+                <w:sz w:val="17"/>
+                <w:szCs w:val="17"/>
+                <w:lang w:val="en-US"/>
+              </w:rPr>
+              <w:t>payment_account</w:t>
             </w:r>
             <w:proofErr w:type="spellEnd"/>
             <w:r>
               <w:rPr>
                 <w:rFonts w:eastAsia="Times New Roman"/>
-                <w:color w:val="000000"/>
-                <w:sz w:val="17"/>
-                <w:szCs w:val="17"/>
-              </w:rPr>
-              <w:t xml:space="preserve"> счет:</w:t>
-            </w:r>
-            <w:r>
-              <w:rPr>
-                <w:rFonts w:eastAsia="Times New Roman"/>
-                <w:color w:val="000000"/>
-                <w:sz w:val="17"/>
-                <w:szCs w:val="17"/>
-              </w:rPr>
-              <w:t xml:space="preserve"> </w:t>
-            </w:r>
-            <w:r>
-              <w:rPr>
-                <w:rFonts w:eastAsia="Times New Roman"/>
-                <w:b/>
-                <w:color w:val="000000"/>
-                <w:sz w:val="17"/>
-                <w:szCs w:val="17"/>
-              </w:rPr>
-              <w:t>[</w:t>
-            </w:r>
-            <w:r>
-              <w:rPr>
-                <w:rFonts w:eastAsia="Times New Roman"/>
-                <w:b/>
-                <w:color w:val="000000"/>
-                <w:sz w:val="17"/>
-                <w:szCs w:val="17"/>
-                <w:lang w:val="en-US"/>
-              </w:rPr>
-              <w:t>doc</w:t>
-            </w:r>
-            <w:r>
-              <w:rPr>
-                <w:rFonts w:eastAsia="Times New Roman"/>
-                <w:b/>
-                <w:color w:val="000000"/>
-                <w:sz w:val="17"/>
-                <w:szCs w:val="17"/>
-              </w:rPr>
-              <w:t>.</w:t>
-            </w:r>
-            <w:proofErr w:type="spellStart"/>
-            <w:r>
-              <w:rPr>
-                <w:rFonts w:eastAsia="Times New Roman"/>
-                <w:b/>
-                <w:color w:val="000000"/>
-                <w:sz w:val="17"/>
-                <w:szCs w:val="17"/>
-                <w:lang w:val="en-US"/>
-              </w:rPr>
-              <w:t>kpp</w:t>
-            </w:r>
-            <w:proofErr w:type="spellEnd"/>
-            <w:r>
-              <w:rPr>
-                <w:rFonts w:eastAsia="Times New Roman"/>
-                <w:b/>
-                <w:color w:val="000000"/>
-                <w:sz w:val="17"/>
-                <w:szCs w:val="17"/>
+                <w:b/>
+                <w:color w:val="000000"/>
+                <w:sz w:val="17"/>
+                <w:szCs w:val="17"/>
+                <w:lang w:val="en-US"/>
               </w:rPr>
               <w:t>]</w:t>
             </w:r>
@@ -2771,6 +2969,7 @@
                 <w:color w:val="000000"/>
                 <w:sz w:val="17"/>
                 <w:szCs w:val="17"/>
+                <w:lang w:val="en-US"/>
               </w:rPr>
             </w:pPr>
           </w:p>
@@ -2801,16 +3000,25 @@
                 <w:sz w:val="17"/>
                 <w:szCs w:val="17"/>
               </w:rPr>
-              <w:t>Но</w:t>
-            </w:r>
-            <w:r>
-              <w:rPr>
-                <w:rFonts w:eastAsia="Times New Roman"/>
-                <w:color w:val="000000"/>
-                <w:sz w:val="17"/>
-                <w:szCs w:val="17"/>
-              </w:rPr>
-              <w:t>мер лицевого счета получателя:</w:t>
+              <w:t>Кор</w:t>
+            </w:r>
+            <w:r>
+              <w:rPr>
+                <w:rFonts w:eastAsia="Times New Roman"/>
+                <w:color w:val="000000"/>
+                <w:sz w:val="17"/>
+                <w:szCs w:val="17"/>
+              </w:rPr>
+              <w:t>р</w:t>
+            </w:r>
+            <w:r>
+              <w:rPr>
+                <w:rFonts w:eastAsia="Times New Roman"/>
+                <w:color w:val="000000"/>
+                <w:sz w:val="17"/>
+                <w:szCs w:val="17"/>
+              </w:rPr>
+              <w:t>еспондентский счет:</w:t>
             </w:r>
             <w:r>
               <w:rPr>
@@ -2852,38 +3060,19 @@
               </w:rPr>
               <w:t>.</w:t>
             </w:r>
-            <w:r>
-              <w:rPr>
-                <w:rFonts w:eastAsia="Times New Roman"/>
-                <w:b/>
-                <w:color w:val="000000"/>
-                <w:sz w:val="17"/>
-                <w:szCs w:val="17"/>
-                <w:lang w:val="en-US"/>
-              </w:rPr>
-              <w:t>personal</w:t>
-            </w:r>
-            <w:r>
-              <w:rPr>
-                <w:rFonts w:eastAsia="Times New Roman"/>
-                <w:b/>
-                <w:color w:val="000000"/>
-                <w:sz w:val="17"/>
-                <w:szCs w:val="17"/>
-              </w:rPr>
-              <w:t>_</w:t>
-            </w:r>
-            <w:r>
-              <w:rPr>
-                <w:rFonts w:eastAsia="Times New Roman"/>
-                <w:b/>
-                <w:color w:val="000000"/>
-                <w:sz w:val="17"/>
-                <w:szCs w:val="17"/>
-                <w:lang w:val="en-US"/>
-              </w:rPr>
-              <w:t>account</w:t>
-            </w:r>
+            <w:proofErr w:type="spellStart"/>
+            <w:r>
+              <w:rPr>
+                <w:rFonts w:eastAsia="Times New Roman"/>
+                <w:b/>
+                <w:color w:val="000000"/>
+                <w:sz w:val="17"/>
+                <w:szCs w:val="17"/>
+                <w:lang w:val="en-US"/>
+              </w:rPr>
+              <w:t>kpp</w:t>
+            </w:r>
+            <w:proofErr w:type="spellEnd"/>
             <w:r>
               <w:rPr>
                 <w:rFonts w:eastAsia="Times New Roman"/>
@@ -2950,55 +3139,35 @@
                 <w:sz w:val="17"/>
                 <w:szCs w:val="17"/>
               </w:rPr>
-              <w:t xml:space="preserve">Дополнительный лицевой </w:t>
-            </w:r>
-            <w:proofErr w:type="gramStart"/>
-            <w:r>
-              <w:rPr>
-                <w:rFonts w:eastAsia="Times New Roman"/>
-                <w:color w:val="000000"/>
-                <w:sz w:val="17"/>
-                <w:szCs w:val="17"/>
-              </w:rPr>
-              <w:t>счет</w:t>
-            </w:r>
-            <w:r>
-              <w:rPr>
-                <w:rFonts w:eastAsia="Times New Roman"/>
-                <w:color w:val="000000"/>
-                <w:sz w:val="17"/>
-                <w:szCs w:val="17"/>
-              </w:rPr>
-              <w:t>(</w:t>
-            </w:r>
-            <w:proofErr w:type="gramEnd"/>
-            <w:r>
-              <w:rPr>
-                <w:rFonts w:eastAsia="Times New Roman"/>
-                <w:color w:val="000000"/>
-                <w:sz w:val="17"/>
-                <w:szCs w:val="17"/>
-              </w:rPr>
-              <w:t>обязательное поле)</w:t>
-            </w:r>
-            <w:r>
-              <w:rPr>
-                <w:rFonts w:eastAsia="Times New Roman"/>
-                <w:color w:val="000000"/>
-                <w:sz w:val="17"/>
-                <w:szCs w:val="17"/>
-              </w:rPr>
-              <w:t>:</w:t>
-            </w:r>
-            <w:r>
-              <w:rPr>
-                <w:rFonts w:eastAsia="Times New Roman"/>
-                <w:b/>
-                <w:color w:val="000000"/>
-                <w:sz w:val="17"/>
-                <w:szCs w:val="17"/>
-              </w:rPr>
-              <w:t xml:space="preserve"> [</w:t>
+              <w:t>Но</w:t>
+            </w:r>
+            <w:r>
+              <w:rPr>
+                <w:rFonts w:eastAsia="Times New Roman"/>
+                <w:color w:val="000000"/>
+                <w:sz w:val="17"/>
+                <w:szCs w:val="17"/>
+              </w:rPr>
+              <w:t>мер лицевого счета получателя:</w:t>
+            </w:r>
+            <w:r>
+              <w:rPr>
+                <w:rFonts w:eastAsia="Times New Roman"/>
+                <w:color w:val="000000"/>
+                <w:sz w:val="17"/>
+                <w:szCs w:val="17"/>
+              </w:rPr>
+              <w:t xml:space="preserve"> </w:t>
+            </w:r>
+            <w:r>
+              <w:rPr>
+                <w:rFonts w:eastAsia="Times New Roman"/>
+                <w:b/>
+                <w:color w:val="000000"/>
+                <w:sz w:val="17"/>
+                <w:szCs w:val="17"/>
+              </w:rPr>
+              <w:t>[</w:t>
             </w:r>
             <w:r>
               <w:rPr>
@@ -3030,7 +3199,7 @@
                 <w:szCs w:val="17"/>
                 <w:lang w:val="en-US"/>
               </w:rPr>
-              <w:t>student</w:t>
+              <w:t>personal</w:t>
             </w:r>
             <w:r>
               <w:rPr>
@@ -3042,19 +3211,17 @@
               </w:rPr>
               <w:t>_</w:t>
             </w:r>
-            <w:proofErr w:type="spellStart"/>
-            <w:r>
-              <w:rPr>
-                <w:rFonts w:eastAsia="Times New Roman"/>
-                <w:b/>
-                <w:color w:val="000000"/>
-                <w:sz w:val="17"/>
-                <w:szCs w:val="17"/>
-                <w:lang w:val="en-US"/>
-              </w:rPr>
-              <w:t>fls</w:t>
-            </w:r>
-            <w:proofErr w:type="spellEnd"/>
+            <w:r>
+              <w:rPr>
+                <w:rFonts w:eastAsia="Times New Roman"/>
+                <w:b/>
+                <w:color w:val="000000"/>
+                <w:sz w:val="17"/>
+                <w:szCs w:val="17"/>
+                <w:lang w:val="en-US"/>
+              </w:rPr>
+              <w:t>account</w:t>
+            </w:r>
             <w:r>
               <w:rPr>
                 <w:rFonts w:eastAsia="Times New Roman"/>
@@ -3112,48 +3279,106 @@
                 <w:color w:val="000000"/>
                 <w:sz w:val="17"/>
                 <w:szCs w:val="17"/>
-                <w:lang w:val="en-US"/>
-              </w:rPr>
-            </w:pPr>
-            <w:r>
-              <w:rPr>
-                <w:rFonts w:eastAsia="Times New Roman"/>
-                <w:color w:val="000000"/>
-                <w:sz w:val="17"/>
-                <w:szCs w:val="17"/>
-              </w:rPr>
-              <w:t>Банк</w:t>
-            </w:r>
-            <w:r>
-              <w:rPr>
-                <w:rFonts w:eastAsia="Times New Roman"/>
-                <w:color w:val="000000"/>
-                <w:sz w:val="17"/>
-                <w:szCs w:val="17"/>
-                <w:lang w:val="en-US"/>
+              </w:rPr>
+            </w:pPr>
+            <w:r>
+              <w:rPr>
+                <w:rFonts w:eastAsia="Times New Roman"/>
+                <w:color w:val="000000"/>
+                <w:sz w:val="17"/>
+                <w:szCs w:val="17"/>
+              </w:rPr>
+              <w:t xml:space="preserve">Дополнительный лицевой </w:t>
+            </w:r>
+            <w:proofErr w:type="gramStart"/>
+            <w:r>
+              <w:rPr>
+                <w:rFonts w:eastAsia="Times New Roman"/>
+                <w:color w:val="000000"/>
+                <w:sz w:val="17"/>
+                <w:szCs w:val="17"/>
+              </w:rPr>
+              <w:t>счет</w:t>
+            </w:r>
+            <w:r>
+              <w:rPr>
+                <w:rFonts w:eastAsia="Times New Roman"/>
+                <w:color w:val="000000"/>
+                <w:sz w:val="17"/>
+                <w:szCs w:val="17"/>
+              </w:rPr>
+              <w:t>(</w:t>
+            </w:r>
+            <w:proofErr w:type="gramEnd"/>
+            <w:r>
+              <w:rPr>
+                <w:rFonts w:eastAsia="Times New Roman"/>
+                <w:color w:val="000000"/>
+                <w:sz w:val="17"/>
+                <w:szCs w:val="17"/>
+              </w:rPr>
+              <w:t>обязательное поле)</w:t>
+            </w:r>
+            <w:r>
+              <w:rPr>
+                <w:rFonts w:eastAsia="Times New Roman"/>
+                <w:color w:val="000000"/>
+                <w:sz w:val="17"/>
+                <w:szCs w:val="17"/>
               </w:rPr>
               <w:t>:</w:t>
             </w:r>
             <w:r>
               <w:rPr>
                 <w:rFonts w:eastAsia="Times New Roman"/>
-                <w:color w:val="000000"/>
-                <w:sz w:val="17"/>
-                <w:szCs w:val="17"/>
-                <w:lang w:val="en-US"/>
-              </w:rPr>
-              <w:t xml:space="preserve"> </w:t>
-            </w:r>
-            <w:r>
-              <w:rPr>
-                <w:rFonts w:eastAsia="Times New Roman"/>
-                <w:b/>
-                <w:color w:val="000000"/>
-                <w:sz w:val="17"/>
-                <w:szCs w:val="17"/>
-                <w:lang w:val="en-US"/>
-              </w:rPr>
-              <w:t>[</w:t>
+                <w:b/>
+                <w:color w:val="000000"/>
+                <w:sz w:val="17"/>
+                <w:szCs w:val="17"/>
+              </w:rPr>
+              <w:t xml:space="preserve"> [</w:t>
+            </w:r>
+            <w:r>
+              <w:rPr>
+                <w:rFonts w:eastAsia="Times New Roman"/>
+                <w:b/>
+                <w:color w:val="000000"/>
+                <w:sz w:val="17"/>
+                <w:szCs w:val="17"/>
+                <w:lang w:val="en-US"/>
+              </w:rPr>
+              <w:t>doc</w:t>
+            </w:r>
+            <w:r>
+              <w:rPr>
+                <w:rFonts w:eastAsia="Times New Roman"/>
+                <w:b/>
+                <w:color w:val="000000"/>
+                <w:sz w:val="17"/>
+                <w:szCs w:val="17"/>
+              </w:rPr>
+              <w:t>.</w:t>
+            </w:r>
+            <w:r>
+              <w:rPr>
+                <w:rFonts w:eastAsia="Times New Roman"/>
+                <w:b/>
+                <w:color w:val="000000"/>
+                <w:sz w:val="17"/>
+                <w:szCs w:val="17"/>
+                <w:lang w:val="en-US"/>
+              </w:rPr>
+              <w:t>student</w:t>
+            </w:r>
+            <w:r>
+              <w:rPr>
+                <w:rFonts w:eastAsia="Times New Roman"/>
+                <w:b/>
+                <w:color w:val="000000"/>
+                <w:sz w:val="17"/>
+                <w:szCs w:val="17"/>
+              </w:rPr>
+              <w:t>_</w:t>
             </w:r>
             <w:proofErr w:type="spellStart"/>
             <w:r>
@@ -3165,29 +3390,7 @@
                 <w:szCs w:val="17"/>
                 <w:lang w:val="en-US"/>
               </w:rPr>
-              <w:t>doc</w:t>
-            </w:r>
-            <w:r>
-              <w:rPr>
-                <w:rFonts w:eastAsia="Times New Roman"/>
-                <w:b/>
-                <w:color w:val="000000"/>
-                <w:sz w:val="17"/>
-                <w:szCs w:val="17"/>
-                <w:lang w:val="en-US"/>
-              </w:rPr>
-              <w:t>.</w:t>
-            </w:r>
-            <w:r>
-              <w:rPr>
-                <w:rFonts w:eastAsia="Times New Roman"/>
-                <w:b/>
-                <w:color w:val="000000"/>
-                <w:sz w:val="17"/>
-                <w:szCs w:val="17"/>
-                <w:lang w:val="en-US"/>
-              </w:rPr>
-              <w:t>bank_name</w:t>
+              <w:t>fls</w:t>
             </w:r>
             <w:proofErr w:type="spellEnd"/>
             <w:r>
@@ -3197,7 +3400,6 @@
                 <w:color w:val="000000"/>
                 <w:sz w:val="17"/>
                 <w:szCs w:val="17"/>
-                <w:lang w:val="en-US"/>
               </w:rPr>
               <w:t>]</w:t>
             </w:r>
@@ -3258,7 +3460,17 @@
                 <w:sz w:val="17"/>
                 <w:szCs w:val="17"/>
               </w:rPr>
-              <w:t>БИК:</w:t>
+              <w:t>Банк</w:t>
+            </w:r>
+            <w:r>
+              <w:rPr>
+                <w:rFonts w:eastAsia="Times New Roman"/>
+                <w:color w:val="000000"/>
+                <w:sz w:val="17"/>
+                <w:szCs w:val="17"/>
+                <w:lang w:val="en-US"/>
+              </w:rPr>
+              <w:t>:</w:t>
             </w:r>
             <w:r>
               <w:rPr>
@@ -3277,9 +3489,11 @@
                 <w:color w:val="000000"/>
                 <w:sz w:val="17"/>
                 <w:szCs w:val="17"/>
+                <w:lang w:val="en-US"/>
               </w:rPr>
               <w:t>[</w:t>
             </w:r>
+            <w:proofErr w:type="spellStart"/>
             <w:r>
               <w:rPr>
                 <w:rFonts w:eastAsia="Times New Roman"/>
@@ -3298,20 +3512,20 @@
                 <w:color w:val="000000"/>
                 <w:sz w:val="17"/>
                 <w:szCs w:val="17"/>
+                <w:lang w:val="en-US"/>
               </w:rPr>
               <w:t>.</w:t>
             </w:r>
-            <w:proofErr w:type="spellStart"/>
-            <w:r>
-              <w:rPr>
-                <w:rFonts w:eastAsia="Times New Roman"/>
-                <w:b/>
-                <w:color w:val="000000"/>
-                <w:sz w:val="17"/>
-                <w:szCs w:val="17"/>
-                <w:lang w:val="en-US"/>
-              </w:rPr>
-              <w:t>bik</w:t>
+            <w:r>
+              <w:rPr>
+                <w:rFonts w:eastAsia="Times New Roman"/>
+                <w:b/>
+                <w:color w:val="000000"/>
+                <w:sz w:val="17"/>
+                <w:szCs w:val="17"/>
+                <w:lang w:val="en-US"/>
+              </w:rPr>
+              <w:t>bank_name</w:t>
             </w:r>
             <w:proofErr w:type="spellEnd"/>
             <w:r>
@@ -3321,6 +3535,7 @@
                 <w:color w:val="000000"/>
                 <w:sz w:val="17"/>
                 <w:szCs w:val="17"/>
+                <w:lang w:val="en-US"/>
               </w:rPr>
               <w:t>]</w:t>
             </w:r>
@@ -3360,7 +3575,7 @@
             <w:tcBorders>
               <w:top w:val="nil"/>
               <w:left w:val="single" w:sz="4" w:space="0" w:color="auto"/>
-              <w:bottom w:val="single" w:sz="4" w:space="0" w:color="auto"/>
+              <w:bottom w:val="nil"/>
               <w:right w:val="nil"/>
             </w:tcBorders>
           </w:tcPr>
@@ -3371,32 +3586,25 @@
                 <w:color w:val="000000"/>
                 <w:sz w:val="17"/>
                 <w:szCs w:val="17"/>
-              </w:rPr>
-            </w:pPr>
-            <w:r>
-              <w:rPr>
-                <w:rFonts w:eastAsia="Times New Roman"/>
-                <w:color w:val="000000"/>
-                <w:sz w:val="17"/>
-                <w:szCs w:val="17"/>
-              </w:rPr>
-              <w:t xml:space="preserve">Код </w:t>
-            </w:r>
-            <w:r>
-              <w:rPr>
-                <w:rFonts w:eastAsia="Times New Roman"/>
-                <w:color w:val="000000"/>
-                <w:sz w:val="17"/>
-                <w:szCs w:val="17"/>
-              </w:rPr>
-              <w:t>бюджетной классификации (КБК):</w:t>
-            </w:r>
-            <w:r>
-              <w:rPr>
-                <w:rFonts w:eastAsia="Times New Roman"/>
-                <w:color w:val="000000"/>
-                <w:sz w:val="17"/>
-                <w:szCs w:val="17"/>
+                <w:lang w:val="en-US"/>
+              </w:rPr>
+            </w:pPr>
+            <w:r>
+              <w:rPr>
+                <w:rFonts w:eastAsia="Times New Roman"/>
+                <w:color w:val="000000"/>
+                <w:sz w:val="17"/>
+                <w:szCs w:val="17"/>
+              </w:rPr>
+              <w:t>БИК:</w:t>
+            </w:r>
+            <w:r>
+              <w:rPr>
+                <w:rFonts w:eastAsia="Times New Roman"/>
+                <w:color w:val="000000"/>
+                <w:sz w:val="17"/>
+                <w:szCs w:val="17"/>
+                <w:lang w:val="en-US"/>
               </w:rPr>
               <w:t xml:space="preserve"> </w:t>
             </w:r>
@@ -3441,7 +3649,7 @@
                 <w:szCs w:val="17"/>
                 <w:lang w:val="en-US"/>
               </w:rPr>
-              <w:t>kbk</w:t>
+              <w:t>bik</w:t>
             </w:r>
             <w:proofErr w:type="spellEnd"/>
             <w:r>
@@ -3488,9 +3696,9 @@
           <w:tcPr>
             <w:tcW w:w="7830" w:type="dxa"/>
             <w:tcBorders>
-              <w:top w:val="single" w:sz="4" w:space="0" w:color="auto"/>
+              <w:top w:val="nil"/>
               <w:left w:val="single" w:sz="4" w:space="0" w:color="auto"/>
-              <w:bottom w:val="nil"/>
+              <w:bottom w:val="single" w:sz="4" w:space="0" w:color="auto"/>
               <w:right w:val="nil"/>
             </w:tcBorders>
           </w:tcPr>
@@ -3510,7 +3718,16 @@
                 <w:sz w:val="17"/>
                 <w:szCs w:val="17"/>
               </w:rPr>
-              <w:t>Назначение платежа:</w:t>
+              <w:t xml:space="preserve">Код </w:t>
+            </w:r>
+            <w:r>
+              <w:rPr>
+                <w:rFonts w:eastAsia="Times New Roman"/>
+                <w:color w:val="000000"/>
+                <w:sz w:val="17"/>
+                <w:szCs w:val="17"/>
+              </w:rPr>
+              <w:t>бюджетной классификации (КБК):</w:t>
             </w:r>
             <w:r>
               <w:rPr>
@@ -3552,38 +3769,19 @@
               </w:rPr>
               <w:t>.</w:t>
             </w:r>
-            <w:r>
-              <w:rPr>
-                <w:rFonts w:eastAsia="Times New Roman"/>
-                <w:b/>
-                <w:color w:val="000000"/>
-                <w:sz w:val="17"/>
-                <w:szCs w:val="17"/>
-                <w:lang w:val="en-US"/>
-              </w:rPr>
-              <w:t>invoices</w:t>
-            </w:r>
-            <w:r>
-              <w:rPr>
-                <w:rFonts w:eastAsia="Times New Roman"/>
-                <w:b/>
-                <w:color w:val="000000"/>
-                <w:sz w:val="17"/>
-                <w:szCs w:val="17"/>
-              </w:rPr>
-              <w:t>_</w:t>
-            </w:r>
-            <w:r>
-              <w:rPr>
-                <w:rFonts w:eastAsia="Times New Roman"/>
-                <w:b/>
-                <w:color w:val="000000"/>
-                <w:sz w:val="17"/>
-                <w:szCs w:val="17"/>
-                <w:lang w:val="en-US"/>
-              </w:rPr>
-              <w:t>app</w:t>
-            </w:r>
+            <w:proofErr w:type="spellStart"/>
+            <w:r>
+              <w:rPr>
+                <w:rFonts w:eastAsia="Times New Roman"/>
+                <w:b/>
+                <w:color w:val="000000"/>
+                <w:sz w:val="17"/>
+                <w:szCs w:val="17"/>
+                <w:lang w:val="en-US"/>
+              </w:rPr>
+              <w:t>kbk</w:t>
+            </w:r>
+            <w:proofErr w:type="spellEnd"/>
             <w:r>
               <w:rPr>
                 <w:rFonts w:eastAsia="Times New Roman"/>
@@ -3628,7 +3826,7 @@
           <w:tcPr>
             <w:tcW w:w="7830" w:type="dxa"/>
             <w:tcBorders>
-              <w:top w:val="nil"/>
+              <w:top w:val="single" w:sz="4" w:space="0" w:color="auto"/>
               <w:left w:val="single" w:sz="4" w:space="0" w:color="auto"/>
               <w:bottom w:val="nil"/>
               <w:right w:val="nil"/>
@@ -3650,17 +3848,26 @@
                 <w:sz w:val="17"/>
                 <w:szCs w:val="17"/>
               </w:rPr>
-              <w:t>Плательщик (ученик школы):</w:t>
-            </w:r>
-            <w:r>
-              <w:rPr>
-                <w:rFonts w:eastAsia="Times New Roman"/>
-                <w:b/>
-                <w:color w:val="000000"/>
-                <w:sz w:val="17"/>
-                <w:szCs w:val="17"/>
-              </w:rPr>
-              <w:t xml:space="preserve"> [</w:t>
+              <w:t>Назначение платежа:</w:t>
+            </w:r>
+            <w:r>
+              <w:rPr>
+                <w:rFonts w:eastAsia="Times New Roman"/>
+                <w:color w:val="000000"/>
+                <w:sz w:val="17"/>
+                <w:szCs w:val="17"/>
+              </w:rPr>
+              <w:t xml:space="preserve"> </w:t>
+            </w:r>
+            <w:r>
+              <w:rPr>
+                <w:rFonts w:eastAsia="Times New Roman"/>
+                <w:b/>
+                <w:color w:val="000000"/>
+                <w:sz w:val="17"/>
+                <w:szCs w:val="17"/>
+              </w:rPr>
+              <w:t>[</w:t>
             </w:r>
             <w:r>
               <w:rPr>
@@ -3692,7 +3899,28 @@
                 <w:szCs w:val="17"/>
                 <w:lang w:val="en-US"/>
               </w:rPr>
-              <w:t>student</w:t>
+              <w:t>invoices</w:t>
+            </w:r>
+            <w:r>
+              <w:rPr>
+                <w:rFonts w:eastAsia="Times New Roman"/>
+                <w:b/>
+                <w:color w:val="000000"/>
+                <w:sz w:val="17"/>
+                <w:szCs w:val="17"/>
+              </w:rPr>
+              <w:t>_</w:t>
+            </w:r>
+            <w:r>
+              <w:rPr>
+                <w:rFonts w:eastAsia="Times New Roman"/>
+                <w:b/>
+                <w:color w:val="000000"/>
+                <w:sz w:val="17"/>
+                <w:szCs w:val="17"/>
+                <w:lang w:val="en-US"/>
+              </w:rPr>
+              <w:t>app</w:t>
             </w:r>
             <w:r>
               <w:rPr>
@@ -3751,103 +3979,66 @@
                 <w:color w:val="000000"/>
                 <w:sz w:val="17"/>
                 <w:szCs w:val="17"/>
-                <w:lang w:val="en-US"/>
-              </w:rPr>
-            </w:pPr>
-            <w:r>
-              <w:rPr>
-                <w:rFonts w:eastAsia="Times New Roman"/>
-                <w:color w:val="000000"/>
-                <w:sz w:val="17"/>
-                <w:szCs w:val="17"/>
-              </w:rPr>
-              <w:t>Адрес</w:t>
-            </w:r>
-            <w:r>
-              <w:rPr>
-                <w:rFonts w:eastAsia="Times New Roman"/>
-                <w:color w:val="000000"/>
-                <w:sz w:val="17"/>
-                <w:szCs w:val="17"/>
-                <w:lang w:val="en-US"/>
-              </w:rPr>
-              <w:t xml:space="preserve"> </w:t>
-            </w:r>
-          </w:p>
-          <w:p>
-            <w:pPr>
-              <w:rPr>
-                <w:rFonts w:eastAsia="Times New Roman"/>
-                <w:color w:val="000000"/>
-                <w:sz w:val="17"/>
-                <w:szCs w:val="17"/>
-                <w:lang w:val="en-US"/>
-              </w:rPr>
-            </w:pPr>
-            <w:r>
-              <w:rPr>
-                <w:rFonts w:eastAsia="Times New Roman"/>
-                <w:color w:val="000000"/>
-                <w:sz w:val="17"/>
-                <w:szCs w:val="17"/>
-              </w:rPr>
-              <w:t>плательщика</w:t>
-            </w:r>
-            <w:r>
-              <w:rPr>
-                <w:rFonts w:eastAsia="Times New Roman"/>
-                <w:color w:val="000000"/>
-                <w:sz w:val="17"/>
-                <w:szCs w:val="17"/>
-                <w:lang w:val="en-US"/>
-              </w:rPr>
-              <w:t>:</w:t>
-            </w:r>
-            <w:r>
-              <w:rPr>
-                <w:rFonts w:eastAsia="Times New Roman"/>
-                <w:color w:val="000000"/>
-                <w:sz w:val="17"/>
-                <w:szCs w:val="17"/>
-                <w:lang w:val="en-US"/>
-              </w:rPr>
-              <w:t xml:space="preserve"> </w:t>
-            </w:r>
-            <w:r>
-              <w:rPr>
-                <w:rFonts w:eastAsia="Times New Roman"/>
-                <w:b/>
-                <w:color w:val="000000"/>
-                <w:sz w:val="17"/>
-                <w:szCs w:val="17"/>
-                <w:u w:val="single"/>
-                <w:lang w:val="en-US"/>
-              </w:rPr>
-              <w:t>[</w:t>
-            </w:r>
-            <w:proofErr w:type="spellStart"/>
-            <w:r>
-              <w:rPr>
-                <w:rFonts w:eastAsia="Times New Roman"/>
-                <w:b/>
-                <w:color w:val="000000"/>
-                <w:sz w:val="17"/>
-                <w:szCs w:val="17"/>
-                <w:u w:val="single"/>
-                <w:lang w:val="en-US"/>
-              </w:rPr>
-              <w:t>doc.student_address</w:t>
-            </w:r>
-            <w:proofErr w:type="spellEnd"/>
-            <w:r>
-              <w:rPr>
-                <w:rFonts w:eastAsia="Times New Roman"/>
-                <w:b/>
-                <w:color w:val="000000"/>
-                <w:sz w:val="17"/>
-                <w:szCs w:val="17"/>
-                <w:u w:val="single"/>
-                <w:lang w:val="en-US"/>
+              </w:rPr>
+            </w:pPr>
+            <w:r>
+              <w:rPr>
+                <w:rFonts w:eastAsia="Times New Roman"/>
+                <w:color w:val="000000"/>
+                <w:sz w:val="17"/>
+                <w:szCs w:val="17"/>
+              </w:rPr>
+              <w:t>Плательщик (ученик школы):</w:t>
+            </w:r>
+            <w:r>
+              <w:rPr>
+                <w:rFonts w:eastAsia="Times New Roman"/>
+                <w:b/>
+                <w:color w:val="000000"/>
+                <w:sz w:val="17"/>
+                <w:szCs w:val="17"/>
+              </w:rPr>
+              <w:t xml:space="preserve"> [</w:t>
+            </w:r>
+            <w:r>
+              <w:rPr>
+                <w:rFonts w:eastAsia="Times New Roman"/>
+                <w:b/>
+                <w:color w:val="000000"/>
+                <w:sz w:val="17"/>
+                <w:szCs w:val="17"/>
+                <w:lang w:val="en-US"/>
+              </w:rPr>
+              <w:t>doc</w:t>
+            </w:r>
+            <w:r>
+              <w:rPr>
+                <w:rFonts w:eastAsia="Times New Roman"/>
+                <w:b/>
+                <w:color w:val="000000"/>
+                <w:sz w:val="17"/>
+                <w:szCs w:val="17"/>
+              </w:rPr>
+              <w:t>.</w:t>
+            </w:r>
+            <w:r>
+              <w:rPr>
+                <w:rFonts w:eastAsia="Times New Roman"/>
+                <w:b/>
+                <w:color w:val="000000"/>
+                <w:sz w:val="17"/>
+                <w:szCs w:val="17"/>
+                <w:lang w:val="en-US"/>
+              </w:rPr>
+              <w:t>student</w:t>
+            </w:r>
+            <w:r>
+              <w:rPr>
+                <w:rFonts w:eastAsia="Times New Roman"/>
+                <w:b/>
+                <w:color w:val="000000"/>
+                <w:sz w:val="17"/>
+                <w:szCs w:val="17"/>
               </w:rPr>
               <w:t>]</w:t>
             </w:r>
@@ -3877,7 +4068,6 @@
                 <w:color w:val="000000"/>
                 <w:sz w:val="17"/>
                 <w:szCs w:val="17"/>
-                <w:lang w:val="en-US"/>
               </w:rPr>
             </w:pPr>
           </w:p>
@@ -3899,95 +4089,16 @@
                 <w:color w:val="000000"/>
                 <w:sz w:val="17"/>
                 <w:szCs w:val="17"/>
-                <w:lang w:val="en-US"/>
-              </w:rPr>
-            </w:pPr>
-            <w:r>
-              <w:rPr>
-                <w:rFonts w:eastAsia="Times New Roman"/>
-                <w:color w:val="000000"/>
-                <w:sz w:val="17"/>
-                <w:szCs w:val="17"/>
-              </w:rPr>
-              <w:t>Код</w:t>
-            </w:r>
-            <w:r>
-              <w:rPr>
-                <w:rFonts w:eastAsia="Times New Roman"/>
-                <w:color w:val="000000"/>
-                <w:sz w:val="17"/>
-                <w:szCs w:val="17"/>
-                <w:lang w:val="en-US"/>
-              </w:rPr>
-              <w:t xml:space="preserve"> </w:t>
-            </w:r>
-            <w:r>
-              <w:rPr>
-                <w:rFonts w:eastAsia="Times New Roman"/>
-                <w:color w:val="000000"/>
-                <w:sz w:val="17"/>
-                <w:szCs w:val="17"/>
-              </w:rPr>
-              <w:t>плательщика</w:t>
-            </w:r>
-            <w:r>
-              <w:rPr>
-                <w:rFonts w:eastAsia="Times New Roman"/>
-                <w:color w:val="000000"/>
-                <w:sz w:val="17"/>
-                <w:szCs w:val="17"/>
-                <w:lang w:val="en-US"/>
-              </w:rPr>
-              <w:t>:</w:t>
-            </w:r>
-            <w:r>
-              <w:rPr>
-                <w:rFonts w:eastAsia="Times New Roman"/>
-                <w:b/>
-                <w:color w:val="000000"/>
-                <w:sz w:val="17"/>
-                <w:szCs w:val="17"/>
-                <w:lang w:val="en-US"/>
-              </w:rPr>
-              <w:t xml:space="preserve"> </w:t>
-            </w:r>
-            <w:r>
-              <w:rPr>
-                <w:rFonts w:eastAsia="Times New Roman"/>
-                <w:b/>
-                <w:color w:val="000000"/>
-                <w:sz w:val="17"/>
-                <w:szCs w:val="17"/>
-                <w:u w:val="single"/>
-                <w:lang w:val="en-US"/>
-              </w:rPr>
-              <w:t>[</w:t>
-            </w:r>
-            <w:proofErr w:type="spellStart"/>
-            <w:r>
-              <w:rPr>
-                <w:rFonts w:eastAsia="Times New Roman"/>
-                <w:b/>
-                <w:color w:val="000000"/>
-                <w:sz w:val="17"/>
-                <w:szCs w:val="17"/>
-                <w:u w:val="single"/>
-                <w:lang w:val="en-US"/>
-              </w:rPr>
-              <w:t>doc.student_fls</w:t>
-            </w:r>
-            <w:proofErr w:type="spellEnd"/>
-            <w:r>
-              <w:rPr>
-                <w:rFonts w:eastAsia="Times New Roman"/>
-                <w:b/>
-                <w:color w:val="000000"/>
-                <w:sz w:val="17"/>
-                <w:szCs w:val="17"/>
-                <w:u w:val="single"/>
-                <w:lang w:val="en-US"/>
-              </w:rPr>
-              <w:t>]</w:t>
+              </w:rPr>
+            </w:pPr>
+            <w:r>
+              <w:rPr>
+                <w:rFonts w:eastAsia="Times New Roman"/>
+                <w:color w:val="000000"/>
+                <w:sz w:val="17"/>
+                <w:szCs w:val="17"/>
+              </w:rPr>
+              <w:t>Адрес</w:t>
             </w:r>
           </w:p>
         </w:tc>
@@ -4015,7 +4126,6 @@
                 <w:color w:val="000000"/>
                 <w:sz w:val="17"/>
                 <w:szCs w:val="17"/>
-                <w:lang w:val="en-US"/>
               </w:rPr>
             </w:pPr>
           </w:p>
@@ -4035,30 +4145,29 @@
               <w:rPr>
                 <w:rFonts w:eastAsia="Times New Roman"/>
                 <w:color w:val="000000"/>
-                <w:sz w:val="10"/>
-                <w:szCs w:val="10"/>
-                <w:lang w:val="en-US"/>
-              </w:rPr>
-            </w:pPr>
-          </w:p>
-          <w:p>
-            <w:pPr>
-              <w:rPr>
-                <w:rFonts w:eastAsia="Times New Roman"/>
-                <w:color w:val="000000"/>
-                <w:sz w:val="17"/>
-                <w:szCs w:val="17"/>
-                <w:lang w:val="en-US"/>
-              </w:rPr>
-            </w:pPr>
-            <w:r>
-              <w:rPr>
-                <w:rFonts w:eastAsia="Times New Roman"/>
-                <w:color w:val="000000"/>
-                <w:sz w:val="17"/>
-                <w:szCs w:val="17"/>
-              </w:rPr>
-              <w:t>Сумма</w:t>
+                <w:sz w:val="17"/>
+                <w:szCs w:val="17"/>
+                <w:lang w:val="en-US"/>
+              </w:rPr>
+            </w:pPr>
+            <w:r>
+              <w:rPr>
+                <w:rFonts w:eastAsia="Times New Roman"/>
+                <w:color w:val="000000"/>
+                <w:sz w:val="17"/>
+                <w:szCs w:val="17"/>
+              </w:rPr>
+              <w:t>плательщика</w:t>
+            </w:r>
+            <w:r>
+              <w:rPr>
+                <w:rFonts w:eastAsia="Times New Roman"/>
+                <w:color w:val="000000"/>
+                <w:sz w:val="17"/>
+                <w:szCs w:val="17"/>
+                <w:lang w:val="en-US"/>
+              </w:rPr>
+              <w:t>:</w:t>
             </w:r>
             <w:r>
               <w:rPr>
@@ -4073,25 +4182,6 @@
             <w:r>
               <w:rPr>
                 <w:rFonts w:eastAsia="Times New Roman"/>
-                <w:color w:val="000000"/>
-                <w:sz w:val="17"/>
-                <w:szCs w:val="17"/>
-              </w:rPr>
-              <w:t>платежа</w:t>
-            </w:r>
-            <w:r>
-              <w:rPr>
-                <w:rFonts w:eastAsia="Times New Roman"/>
-                <w:color w:val="000000"/>
-                <w:sz w:val="17"/>
-                <w:szCs w:val="17"/>
-                <w:lang w:val="en-US"/>
-              </w:rPr>
-              <w:t xml:space="preserve">: </w:t>
-            </w:r>
-            <w:r>
-              <w:rPr>
-                <w:rFonts w:eastAsia="Times New Roman"/>
                 <w:b/>
                 <w:color w:val="000000"/>
                 <w:sz w:val="17"/>
@@ -4102,6 +4192,7 @@
               <w:t>[</w:t>
             </w:r>
             <w:proofErr w:type="spellStart"/>
+            <w:proofErr w:type="gramStart"/>
             <w:r>
               <w:rPr>
                 <w:rFonts w:eastAsia="Times New Roman"/>
@@ -4112,7 +4203,20 @@
                 <w:u w:val="single"/>
                 <w:lang w:val="en-US"/>
               </w:rPr>
-              <w:t>doc.invoices_summ</w:t>
+              <w:t>doc.student</w:t>
+            </w:r>
+            <w:proofErr w:type="gramEnd"/>
+            <w:r>
+              <w:rPr>
+                <w:rFonts w:eastAsia="Times New Roman"/>
+                <w:b/>
+                <w:color w:val="000000"/>
+                <w:sz w:val="17"/>
+                <w:szCs w:val="17"/>
+                <w:u w:val="single"/>
+                <w:lang w:val="en-US"/>
+              </w:rPr>
+              <w:t>_address</w:t>
             </w:r>
             <w:proofErr w:type="spellEnd"/>
             <w:r>
@@ -4164,6 +4268,333 @@
             <w:tcBorders>
               <w:top w:val="nil"/>
               <w:left w:val="single" w:sz="4" w:space="0" w:color="auto"/>
+              <w:bottom w:val="nil"/>
+              <w:right w:val="nil"/>
+            </w:tcBorders>
+          </w:tcPr>
+          <w:p>
+            <w:pPr>
+              <w:rPr>
+                <w:rFonts w:eastAsia="Times New Roman"/>
+                <w:color w:val="000000"/>
+                <w:sz w:val="17"/>
+                <w:szCs w:val="17"/>
+                <w:lang w:val="en-US"/>
+              </w:rPr>
+            </w:pPr>
+            <w:r>
+              <w:rPr>
+                <w:rFonts w:eastAsia="Times New Roman"/>
+                <w:color w:val="000000"/>
+                <w:sz w:val="17"/>
+                <w:szCs w:val="17"/>
+              </w:rPr>
+              <w:t>Код</w:t>
+            </w:r>
+            <w:r>
+              <w:rPr>
+                <w:rFonts w:eastAsia="Times New Roman"/>
+                <w:color w:val="000000"/>
+                <w:sz w:val="17"/>
+                <w:szCs w:val="17"/>
+                <w:lang w:val="en-US"/>
+              </w:rPr>
+              <w:t xml:space="preserve"> </w:t>
+            </w:r>
+            <w:r>
+              <w:rPr>
+                <w:rFonts w:eastAsia="Times New Roman"/>
+                <w:color w:val="000000"/>
+                <w:sz w:val="17"/>
+                <w:szCs w:val="17"/>
+              </w:rPr>
+              <w:t>плательщика</w:t>
+            </w:r>
+            <w:r>
+              <w:rPr>
+                <w:rFonts w:eastAsia="Times New Roman"/>
+                <w:color w:val="000000"/>
+                <w:sz w:val="17"/>
+                <w:szCs w:val="17"/>
+                <w:lang w:val="en-US"/>
+              </w:rPr>
+              <w:t>:</w:t>
+            </w:r>
+            <w:r>
+              <w:rPr>
+                <w:rFonts w:eastAsia="Times New Roman"/>
+                <w:b/>
+                <w:color w:val="000000"/>
+                <w:sz w:val="17"/>
+                <w:szCs w:val="17"/>
+                <w:lang w:val="en-US"/>
+              </w:rPr>
+              <w:t xml:space="preserve"> </w:t>
+            </w:r>
+            <w:r>
+              <w:rPr>
+                <w:rFonts w:eastAsia="Times New Roman"/>
+                <w:b/>
+                <w:color w:val="000000"/>
+                <w:sz w:val="17"/>
+                <w:szCs w:val="17"/>
+                <w:u w:val="single"/>
+                <w:lang w:val="en-US"/>
+              </w:rPr>
+              <w:t>[</w:t>
+            </w:r>
+            <w:proofErr w:type="spellStart"/>
+            <w:r>
+              <w:rPr>
+                <w:rFonts w:eastAsia="Times New Roman"/>
+                <w:b/>
+                <w:color w:val="000000"/>
+                <w:sz w:val="17"/>
+                <w:szCs w:val="17"/>
+                <w:u w:val="single"/>
+                <w:lang w:val="en-US"/>
+              </w:rPr>
+              <w:t>doc.student_fls</w:t>
+            </w:r>
+            <w:proofErr w:type="spellEnd"/>
+            <w:r>
+              <w:rPr>
+                <w:rFonts w:eastAsia="Times New Roman"/>
+                <w:b/>
+                <w:color w:val="000000"/>
+                <w:sz w:val="17"/>
+                <w:szCs w:val="17"/>
+                <w:u w:val="single"/>
+                <w:lang w:val="en-US"/>
+              </w:rPr>
+              <w:t>]</w:t>
+            </w:r>
+          </w:p>
+        </w:tc>
+      </w:tr>
+      <w:tr>
+        <w:trPr>
+          <w:trHeight w:val="207"/>
+        </w:trPr>
+        <w:tc>
+          <w:tcPr>
+            <w:tcW w:w="2977" w:type="dxa"/>
+            <w:vMerge/>
+            <w:tcBorders>
+              <w:top w:val="nil"/>
+              <w:left w:val="nil"/>
+              <w:bottom w:val="single" w:sz="4" w:space="0" w:color="auto"/>
+              <w:right w:val="single" w:sz="4" w:space="0" w:color="auto"/>
+            </w:tcBorders>
+          </w:tcPr>
+          <w:p>
+            <w:pPr>
+              <w:jc w:val="center"/>
+              <w:rPr>
+                <w:rFonts w:eastAsia="Times New Roman"/>
+                <w:color w:val="000000"/>
+                <w:sz w:val="17"/>
+                <w:szCs w:val="17"/>
+                <w:lang w:val="en-US"/>
+              </w:rPr>
+            </w:pPr>
+          </w:p>
+        </w:tc>
+        <w:tc>
+          <w:tcPr>
+            <w:tcW w:w="7830" w:type="dxa"/>
+            <w:tcBorders>
+              <w:top w:val="nil"/>
+              <w:left w:val="single" w:sz="4" w:space="0" w:color="auto"/>
+              <w:bottom w:val="nil"/>
+              <w:right w:val="nil"/>
+            </w:tcBorders>
+          </w:tcPr>
+          <w:p>
+            <w:pPr>
+              <w:rPr>
+                <w:rFonts w:eastAsia="Times New Roman"/>
+                <w:color w:val="000000"/>
+                <w:sz w:val="10"/>
+                <w:szCs w:val="10"/>
+                <w:lang w:val="en-US"/>
+              </w:rPr>
+            </w:pPr>
+          </w:p>
+          <w:p>
+            <w:pPr>
+              <w:rPr>
+                <w:rFonts w:eastAsia="Times New Roman"/>
+                <w:color w:val="000000"/>
+                <w:sz w:val="17"/>
+                <w:szCs w:val="17"/>
+                <w:lang w:val="en-US"/>
+              </w:rPr>
+            </w:pPr>
+            <w:r>
+              <w:rPr>
+                <w:rFonts w:eastAsia="Times New Roman"/>
+                <w:color w:val="000000"/>
+                <w:sz w:val="17"/>
+                <w:szCs w:val="17"/>
+              </w:rPr>
+              <w:t>Сумма</w:t>
+            </w:r>
+            <w:r>
+              <w:rPr>
+                <w:rFonts w:eastAsia="Times New Roman"/>
+                <w:color w:val="000000"/>
+                <w:sz w:val="17"/>
+                <w:szCs w:val="17"/>
+                <w:lang w:val="en-US"/>
+              </w:rPr>
+              <w:t xml:space="preserve"> </w:t>
+            </w:r>
+            <w:r>
+              <w:rPr>
+                <w:rFonts w:eastAsia="Times New Roman"/>
+                <w:color w:val="000000"/>
+                <w:sz w:val="17"/>
+                <w:szCs w:val="17"/>
+              </w:rPr>
+              <w:t>платежа</w:t>
+            </w:r>
+            <w:r>
+              <w:rPr>
+                <w:rFonts w:eastAsia="Times New Roman"/>
+                <w:color w:val="000000"/>
+                <w:sz w:val="17"/>
+                <w:szCs w:val="17"/>
+                <w:lang w:val="en-US"/>
+              </w:rPr>
+              <w:t xml:space="preserve">: </w:t>
+            </w:r>
+            <w:r>
+              <w:rPr>
+                <w:rFonts w:eastAsia="Times New Roman"/>
+                <w:b/>
+                <w:color w:val="000000"/>
+                <w:sz w:val="17"/>
+                <w:szCs w:val="17"/>
+                <w:u w:val="single"/>
+                <w:lang w:val="en-US"/>
+              </w:rPr>
+              <w:t>[</w:t>
+            </w:r>
+            <w:proofErr w:type="spellStart"/>
+            <w:proofErr w:type="gramStart"/>
+            <w:r>
+              <w:rPr>
+                <w:rFonts w:eastAsia="Times New Roman"/>
+                <w:b/>
+                <w:color w:val="000000"/>
+                <w:sz w:val="17"/>
+                <w:szCs w:val="17"/>
+                <w:u w:val="single"/>
+                <w:lang w:val="en-US"/>
+              </w:rPr>
+              <w:t>doc.invoices</w:t>
+            </w:r>
+            <w:proofErr w:type="gramEnd"/>
+            <w:r>
+              <w:rPr>
+                <w:rFonts w:eastAsia="Times New Roman"/>
+                <w:b/>
+                <w:color w:val="000000"/>
+                <w:sz w:val="17"/>
+                <w:szCs w:val="17"/>
+                <w:u w:val="single"/>
+                <w:lang w:val="en-US"/>
+              </w:rPr>
+              <w:t>_summ</w:t>
+            </w:r>
+            <w:proofErr w:type="spellEnd"/>
+            <w:r>
+              <w:rPr>
+                <w:rFonts w:eastAsia="Times New Roman"/>
+                <w:b/>
+                <w:color w:val="000000"/>
+                <w:sz w:val="17"/>
+                <w:szCs w:val="17"/>
+                <w:u w:val="single"/>
+                <w:lang w:val="en-US"/>
+              </w:rPr>
+              <w:t>]</w:t>
+            </w:r>
+            <w:r>
+              <w:rPr>
+                <w:rFonts w:eastAsia="Times New Roman"/>
+                <w:b/>
+                <w:color w:val="000000"/>
+                <w:sz w:val="17"/>
+                <w:szCs w:val="17"/>
+                <w:u w:val="single"/>
+                <w:lang w:val="en-US"/>
+              </w:rPr>
+              <w:t xml:space="preserve"> </w:t>
+            </w:r>
+            <w:proofErr w:type="spellStart"/>
+            <w:r>
+              <w:rPr>
+                <w:rFonts w:eastAsia="Times New Roman"/>
+                <w:b/>
+                <w:color w:val="000000"/>
+                <w:sz w:val="17"/>
+                <w:szCs w:val="17"/>
+                <w:u w:val="single"/>
+              </w:rPr>
+              <w:t>руб</w:t>
+            </w:r>
+            <w:proofErr w:type="spellEnd"/>
+            <w:r>
+              <w:rPr>
+                <w:rFonts w:eastAsia="Times New Roman"/>
+                <w:b/>
+                <w:color w:val="000000"/>
+                <w:sz w:val="17"/>
+                <w:szCs w:val="17"/>
+                <w:u w:val="single"/>
+                <w:lang w:val="en-US"/>
+              </w:rPr>
+              <w:t>.</w:t>
+            </w:r>
+          </w:p>
+        </w:tc>
+      </w:tr>
+      <w:tr>
+        <w:trPr>
+          <w:trHeight w:val="207"/>
+        </w:trPr>
+        <w:tc>
+          <w:tcPr>
+            <w:tcW w:w="2977" w:type="dxa"/>
+            <w:vMerge/>
+            <w:tcBorders>
+              <w:top w:val="nil"/>
+              <w:left w:val="nil"/>
+              <w:bottom w:val="single" w:sz="4" w:space="0" w:color="auto"/>
+              <w:right w:val="single" w:sz="4" w:space="0" w:color="auto"/>
+            </w:tcBorders>
+          </w:tcPr>
+          <w:p>
+            <w:pPr>
+              <w:jc w:val="center"/>
+              <w:rPr>
+                <w:rFonts w:eastAsia="Times New Roman"/>
+                <w:color w:val="000000"/>
+                <w:sz w:val="17"/>
+                <w:szCs w:val="17"/>
+                <w:lang w:val="en-US"/>
+              </w:rPr>
+            </w:pPr>
+          </w:p>
+        </w:tc>
+        <w:tc>
+          <w:tcPr>
+            <w:tcW w:w="7830" w:type="dxa"/>
+            <w:tcBorders>
+              <w:top w:val="nil"/>
+              <w:left w:val="single" w:sz="4" w:space="0" w:color="auto"/>
               <w:bottom w:val="single" w:sz="4" w:space="0" w:color="auto"/>
               <w:right w:val="nil"/>
             </w:tcBorders>
@@ -4186,6 +4617,7 @@
                 <w:color w:val="000000"/>
                 <w:sz w:val="17"/>
                 <w:szCs w:val="17"/>
+                <w:lang w:val="en-US"/>
               </w:rPr>
             </w:pPr>
             <w:proofErr w:type="gramStart"/>
@@ -4204,7 +4636,6 @@
                 <w:color w:val="000000"/>
                 <w:sz w:val="17"/>
                 <w:szCs w:val="17"/>
-                <w:lang w:val="en-US"/>
               </w:rPr>
               <w:t xml:space="preserve">   </w:t>
             </w:r>
@@ -4224,7 +4655,6 @@
                 <w:color w:val="000000"/>
                 <w:sz w:val="17"/>
                 <w:szCs w:val="17"/>
-                <w:lang w:val="en-US"/>
               </w:rPr>
               <w:t xml:space="preserve">  </w:t>
             </w:r>
@@ -4277,19 +4707,38 @@
               </w:rPr>
               <w:t>.</w:t>
             </w:r>
-            <w:proofErr w:type="spellStart"/>
-            <w:r>
-              <w:rPr>
-                <w:rFonts w:eastAsia="Times New Roman"/>
-                <w:b/>
-                <w:color w:val="000000"/>
-                <w:sz w:val="17"/>
-                <w:szCs w:val="17"/>
-                <w:lang w:val="en-US"/>
-              </w:rPr>
-              <w:t>invoices_date</w:t>
-            </w:r>
-            <w:proofErr w:type="spellEnd"/>
+            <w:r>
+              <w:rPr>
+                <w:rFonts w:eastAsia="Times New Roman"/>
+                <w:b/>
+                <w:color w:val="000000"/>
+                <w:sz w:val="17"/>
+                <w:szCs w:val="17"/>
+                <w:lang w:val="en-US"/>
+              </w:rPr>
+              <w:t>invoices</w:t>
+            </w:r>
+            <w:r>
+              <w:rPr>
+                <w:rFonts w:eastAsia="Times New Roman"/>
+                <w:b/>
+                <w:color w:val="000000"/>
+                <w:sz w:val="17"/>
+                <w:szCs w:val="17"/>
+              </w:rPr>
+              <w:t>_</w:t>
+            </w:r>
+            <w:r>
+              <w:rPr>
+                <w:rFonts w:eastAsia="Times New Roman"/>
+                <w:b/>
+                <w:color w:val="000000"/>
+                <w:sz w:val="17"/>
+                <w:szCs w:val="17"/>
+                <w:lang w:val="en-US"/>
+              </w:rPr>
+              <w:t>date</w:t>
+            </w:r>
             <w:r>
               <w:rPr>
                 <w:rFonts w:eastAsia="Times New Roman"/>
@@ -4324,6 +4773,7 @@
               <w:rPr>
                 <w:sz w:val="12"/>
                 <w:szCs w:val="12"/>
+                <w:lang w:val="en-US"/>
               </w:rPr>
             </w:pPr>
             <w:r>
@@ -4332,9 +4782,11 @@
                 <w:color w:val="000000"/>
                 <w:sz w:val="12"/>
                 <w:szCs w:val="12"/>
+                <w:lang w:val="en-US"/>
               </w:rPr>
               <w:t>[</w:t>
             </w:r>
+            <w:proofErr w:type="spellStart"/>
             <w:r>
               <w:rPr>
                 <w:rFonts w:eastAsia="Times New Roman"/>
@@ -4351,10 +4803,10 @@
                 <w:color w:val="000000"/>
                 <w:sz w:val="12"/>
                 <w:szCs w:val="12"/>
+                <w:lang w:val="en-US"/>
               </w:rPr>
               <w:t>.</w:t>
             </w:r>
-            <w:proofErr w:type="spellStart"/>
             <w:r>
               <w:rPr>
                 <w:rFonts w:eastAsia="Times New Roman"/>
@@ -4363,7 +4815,7 @@
                 <w:szCs w:val="12"/>
                 <w:lang w:val="en-US"/>
               </w:rPr>
-              <w:t>class_teacher_info</w:t>
+              <w:t>class_info</w:t>
             </w:r>
             <w:proofErr w:type="spellEnd"/>
             <w:r>
@@ -4372,6 +4824,61 @@
                 <w:color w:val="000000"/>
                 <w:sz w:val="12"/>
                 <w:szCs w:val="12"/>
+                <w:lang w:val="en-US"/>
+              </w:rPr>
+              <w:t>]</w:t>
+            </w:r>
+            <w:r>
+              <w:rPr>
+                <w:rFonts w:eastAsia="Times New Roman"/>
+                <w:color w:val="000000"/>
+                <w:sz w:val="12"/>
+                <w:szCs w:val="12"/>
+                <w:lang w:val="en-US"/>
+              </w:rPr>
+              <w:t xml:space="preserve"> </w:t>
+            </w:r>
+            <w:r>
+              <w:rPr>
+                <w:rFonts w:eastAsia="Times New Roman"/>
+                <w:color w:val="000000"/>
+                <w:sz w:val="12"/>
+                <w:szCs w:val="12"/>
+                <w:lang w:val="en-US"/>
+              </w:rPr>
+              <w:t>[</w:t>
+            </w:r>
+            <w:proofErr w:type="spellStart"/>
+            <w:proofErr w:type="gramStart"/>
+            <w:r>
+              <w:rPr>
+                <w:rFonts w:eastAsia="Times New Roman"/>
+                <w:color w:val="000000"/>
+                <w:sz w:val="12"/>
+                <w:szCs w:val="12"/>
+                <w:lang w:val="en-US"/>
+              </w:rPr>
+              <w:t>doc.teacher</w:t>
+            </w:r>
+            <w:proofErr w:type="gramEnd"/>
+            <w:r>
+              <w:rPr>
+                <w:rFonts w:eastAsia="Times New Roman"/>
+                <w:color w:val="000000"/>
+                <w:sz w:val="12"/>
+                <w:szCs w:val="12"/>
+                <w:lang w:val="en-US"/>
+              </w:rPr>
+              <w:t>_info</w:t>
+            </w:r>
+            <w:proofErr w:type="spellEnd"/>
+            <w:r>
+              <w:rPr>
+                <w:rFonts w:eastAsia="Times New Roman"/>
+                <w:color w:val="000000"/>
+                <w:sz w:val="12"/>
+                <w:szCs w:val="12"/>
+                <w:lang w:val="en-US"/>
               </w:rPr>
               <w:t>]</w:t>
             </w:r>
@@ -4382,6 +4889,9 @@
     <w:p>
       <w:pPr>
         <w:jc w:val="right"/>
+        <w:rPr>
+          <w:lang w:val="en-US"/>
+        </w:rPr>
       </w:pPr>
     </w:p>
     <w:sectPr>
@@ -4395,7 +4905,7 @@
 </file>
 
 <file path=word/styles.xml><?xml version="1.0" encoding="utf-8"?>
-<w:styles xmlns:mc="http://schemas.openxmlformats.org/markup-compatibility/2006" xmlns:r="http://schemas.openxmlformats.org/officeDocument/2006/relationships" xmlns:w="http://schemas.openxmlformats.org/wordprocessingml/2006/main" xmlns:w14="http://schemas.microsoft.com/office/word/2010/wordml" xmlns:w15="http://schemas.microsoft.com/office/word/2012/wordml" mc:Ignorable="w14 w15">
+<w:styles xmlns:mc="http://schemas.openxmlformats.org/markup-compatibility/2006" xmlns:r="http://schemas.openxmlformats.org/officeDocument/2006/relationships" xmlns:w="http://schemas.openxmlformats.org/wordprocessingml/2006/main" xmlns:w14="http://schemas.microsoft.com/office/word/2010/wordml" xmlns:w15="http://schemas.microsoft.com/office/word/2012/wordml" xmlns:w16cex="http://schemas.microsoft.com/office/word/2018/wordml/cex" xmlns:w16cid="http://schemas.microsoft.com/office/word/2016/wordml/cid" xmlns:w16="http://schemas.microsoft.com/office/word/2018/wordml" xmlns:w16se="http://schemas.microsoft.com/office/word/2015/wordml/symex" mc:Ignorable="w14 w15 w16se w16cid w16 w16cex">
   <w:docDefaults>
     <w:rPrDefault>
       <w:rPr>
@@ -4411,7 +4921,7 @@
       </w:pPr>
     </w:pPrDefault>
   </w:docDefaults>
-  <w:latentStyles w:defLockedState="0" w:defUIPriority="99" w:defSemiHidden="0" w:defUnhideWhenUsed="0" w:defQFormat="0" w:count="371">
+  <w:latentStyles w:defLockedState="0" w:defUIPriority="99" w:defSemiHidden="0" w:defUnhideWhenUsed="0" w:defQFormat="0" w:count="376">
     <w:lsdException w:name="Normal" w:uiPriority="0" w:qFormat="1"/>
     <w:lsdException w:name="heading 1" w:uiPriority="9" w:qFormat="1"/>
     <w:lsdException w:name="heading 2" w:semiHidden="1" w:uiPriority="9" w:unhideWhenUsed="1" w:qFormat="1"/>
@@ -4517,7 +5027,6 @@
     <w:lsdException w:name="HTML Sample" w:semiHidden="1" w:unhideWhenUsed="1"/>
     <w:lsdException w:name="HTML Typewriter" w:semiHidden="1" w:unhideWhenUsed="1"/>
     <w:lsdException w:name="HTML Variable" w:semiHidden="1" w:unhideWhenUsed="1"/>
-    <w:lsdException w:name="Normal Table" w:semiHidden="1" w:unhideWhenUsed="1"/>
     <w:lsdException w:name="annotation subject" w:semiHidden="1" w:unhideWhenUsed="1"/>
     <w:lsdException w:name="No List" w:semiHidden="1" w:unhideWhenUsed="1"/>
     <w:lsdException w:name="Outline List 1" w:semiHidden="1" w:unhideWhenUsed="1"/>
@@ -4560,11 +5069,8 @@
     <w:lsdException w:name="Table Contemporary" w:semiHidden="1" w:unhideWhenUsed="1"/>
     <w:lsdException w:name="Table Elegant" w:semiHidden="1" w:unhideWhenUsed="1"/>
     <w:lsdException w:name="Table Professional" w:semiHidden="1" w:unhideWhenUsed="1"/>
-    <w:lsdException w:name="Table Subtle 1" w:semiHidden="1" w:unhideWhenUsed="1"/>
     <w:lsdException w:name="Table Subtle 2" w:semiHidden="1" w:unhideWhenUsed="1"/>
     <w:lsdException w:name="Table Web 1" w:semiHidden="1" w:unhideWhenUsed="1"/>
-    <w:lsdException w:name="Table Web 2" w:semiHidden="1" w:unhideWhenUsed="1"/>
-    <w:lsdException w:name="Table Web 3" w:semiHidden="1" w:unhideWhenUsed="1"/>
     <w:lsdException w:name="Balloon Text" w:semiHidden="1" w:unhideWhenUsed="1"/>
     <w:lsdException w:name="Table Grid" w:uiPriority="39"/>
     <w:lsdException w:name="Table Theme" w:semiHidden="1" w:unhideWhenUsed="1"/>
@@ -4783,6 +5289,11 @@
     <w:lsdException w:name="List Table 5 Dark Accent 6" w:uiPriority="50"/>
     <w:lsdException w:name="List Table 6 Colorful Accent 6" w:uiPriority="51"/>
     <w:lsdException w:name="List Table 7 Colorful Accent 6" w:uiPriority="52"/>
+    <w:lsdException w:name="Mention" w:semiHidden="1" w:unhideWhenUsed="1"/>
+    <w:lsdException w:name="Smart Hyperlink" w:semiHidden="1" w:unhideWhenUsed="1"/>
+    <w:lsdException w:name="Hashtag" w:semiHidden="1" w:unhideWhenUsed="1"/>
+    <w:lsdException w:name="Unresolved Mention" w:semiHidden="1" w:unhideWhenUsed="1"/>
+    <w:lsdException w:name="Smart Link" w:semiHidden="1" w:unhideWhenUsed="1"/>
   </w:latentStyles>
   <w:style w:type="paragraph" w:default="1" w:styleId="a">
     <w:name w:val="Normal"/>
@@ -4801,6 +5312,7 @@
   <w:style w:type="character" w:default="1" w:styleId="a0">
     <w:name w:val="Default Paragraph Font"/>
     <w:uiPriority w:val="1"/>
+    <w:semiHidden/>
     <w:unhideWhenUsed/>
   </w:style>
   <w:style w:type="table" w:default="1" w:styleId="a1">
@@ -4862,7 +5374,6 @@
       <w:spacing w:after="0" w:line="240" w:lineRule="auto"/>
     </w:pPr>
     <w:tblPr>
-      <w:tblInd w:w="0" w:type="dxa"/>
       <w:tblBorders>
         <w:top w:val="single" w:sz="4" w:space="0" w:color="auto"/>
         <w:left w:val="single" w:sz="4" w:space="0" w:color="auto"/>
@@ -4871,12 +5382,6 @@
         <w:insideH w:val="single" w:sz="4" w:space="0" w:color="auto"/>
         <w:insideV w:val="single" w:sz="4" w:space="0" w:color="auto"/>
       </w:tblBorders>
-      <w:tblCellMar>
-        <w:top w:w="0" w:type="dxa"/>
-        <w:left w:w="108" w:type="dxa"/>
-        <w:bottom w:w="0" w:type="dxa"/>
-        <w:right w:w="108" w:type="dxa"/>
-      </w:tblCellMar>
     </w:tblPr>
   </w:style>
   <w:style w:type="paragraph" w:styleId="a5">
@@ -4892,6 +5397,122 @@
     </w:pPr>
     <w:rPr>
       <w:rFonts w:eastAsia="Times New Roman"/>
+    </w:rPr>
+  </w:style>
+  <w:style w:type="character" w:styleId="a6">
+    <w:name w:val="Hyperlink"/>
+    <w:basedOn w:val="a0"/>
+    <w:uiPriority w:val="99"/>
+    <w:unhideWhenUsed/>
+    <w:rsid w:val="00AD1CC1"/>
+    <w:rPr>
+      <w:color w:val="0563C1" w:themeColor="hyperlink"/>
+      <w:u w:val="single"/>
+    </w:rPr>
+  </w:style>
+  <w:style w:type="character" w:styleId="a7">
+    <w:name w:val="Unresolved Mention"/>
+    <w:basedOn w:val="a0"/>
+    <w:uiPriority w:val="99"/>
+    <w:semiHidden/>
+    <w:unhideWhenUsed/>
+    <w:rsid w:val="00AD1CC1"/>
+    <w:rPr>
+      <w:color w:val="605E5C"/>
+      <w:shd w:val="clear" w:color="auto" w:fill="E1DFDD"/>
+    </w:rPr>
+  </w:style>
+  <w:style w:type="character" w:styleId="a8">
+    <w:name w:val="annotation reference"/>
+    <w:basedOn w:val="a0"/>
+    <w:uiPriority w:val="99"/>
+    <w:semiHidden/>
+    <w:unhideWhenUsed/>
+    <w:rsid w:val="00564BEB"/>
+    <w:rPr>
+      <w:sz w:val="16"/>
+      <w:szCs w:val="16"/>
+    </w:rPr>
+  </w:style>
+  <w:style w:type="paragraph" w:styleId="a9">
+    <w:name w:val="annotation text"/>
+    <w:basedOn w:val="a"/>
+    <w:link w:val="aa"/>
+    <w:uiPriority w:val="99"/>
+    <w:semiHidden/>
+    <w:unhideWhenUsed/>
+    <w:rsid w:val="00564BEB"/>
+    <w:rPr>
+      <w:sz w:val="20"/>
+      <w:szCs w:val="20"/>
+    </w:rPr>
+  </w:style>
+  <w:style w:type="character" w:customStyle="1" w:styleId="aa">
+    <w:name w:val="Текст примечания Знак"/>
+    <w:basedOn w:val="a0"/>
+    <w:link w:val="a9"/>
+    <w:uiPriority w:val="99"/>
+    <w:semiHidden/>
+    <w:rsid w:val="00564BEB"/>
+    <w:rPr>
+      <w:rFonts w:ascii="Times New Roman" w:hAnsi="Times New Roman" w:cs="Times New Roman"/>
+      <w:sz w:val="20"/>
+      <w:szCs w:val="20"/>
+    </w:rPr>
+  </w:style>
+  <w:style w:type="paragraph" w:styleId="ab">
+    <w:name w:val="annotation subject"/>
+    <w:basedOn w:val="a9"/>
+    <w:next w:val="a9"/>
+    <w:link w:val="ac"/>
+    <w:uiPriority w:val="99"/>
+    <w:semiHidden/>
+    <w:unhideWhenUsed/>
+    <w:rsid w:val="00564BEB"/>
+    <w:rPr>
+      <w:b/>
+      <w:bCs/>
+    </w:rPr>
+  </w:style>
+  <w:style w:type="character" w:customStyle="1" w:styleId="ac">
+    <w:name w:val="Тема примечания Знак"/>
+    <w:basedOn w:val="aa"/>
+    <w:link w:val="ab"/>
+    <w:uiPriority w:val="99"/>
+    <w:semiHidden/>
+    <w:rsid w:val="00564BEB"/>
+    <w:rPr>
+      <w:rFonts w:ascii="Times New Roman" w:hAnsi="Times New Roman" w:cs="Times New Roman"/>
+      <w:b/>
+      <w:bCs/>
+      <w:sz w:val="20"/>
+      <w:szCs w:val="20"/>
+    </w:rPr>
+  </w:style>
+  <w:style w:type="paragraph" w:styleId="ad">
+    <w:name w:val="Balloon Text"/>
+    <w:basedOn w:val="a"/>
+    <w:link w:val="ae"/>
+    <w:uiPriority w:val="99"/>
+    <w:semiHidden/>
+    <w:unhideWhenUsed/>
+    <w:rsid w:val="00564BEB"/>
+    <w:rPr>
+      <w:sz w:val="18"/>
+      <w:szCs w:val="18"/>
+    </w:rPr>
+  </w:style>
+  <w:style w:type="character" w:customStyle="1" w:styleId="ae">
+    <w:name w:val="Текст выноски Знак"/>
+    <w:basedOn w:val="a0"/>
+    <w:link w:val="ad"/>
+    <w:uiPriority w:val="99"/>
+    <w:semiHidden/>
+    <w:rsid w:val="00564BEB"/>
+    <w:rPr>
+      <w:rFonts w:ascii="Times New Roman" w:hAnsi="Times New Roman" w:cs="Times New Roman"/>
+      <w:sz w:val="18"/>
+      <w:szCs w:val="18"/>
     </w:rPr>
   </w:style>
 </w:styles>

--- a/common/template/document/invoices_pd4.docx
+++ b/common/template/document/invoices_pd4.docx
@@ -1,6 +1,6 @@
 
 <file path=word/document.xml><?xml version="1.0" encoding="utf-8"?>
-<w:document xmlns:wpc="http://schemas.microsoft.com/office/word/2010/wordprocessingCanvas" xmlns:cx="http://schemas.microsoft.com/office/drawing/2014/chartex" xmlns:cx1="http://schemas.microsoft.com/office/drawing/2015/9/8/chartex" xmlns:cx2="http://schemas.microsoft.com/office/drawing/2015/10/21/chartex" xmlns:cx3="http://schemas.microsoft.com/office/drawing/2016/5/9/chartex" xmlns:cx4="http://schemas.microsoft.com/office/drawing/2016/5/10/chartex" xmlns:cx5="http://schemas.microsoft.com/office/drawing/2016/5/11/chartex" xmlns:cx6="http://schemas.microsoft.com/office/drawing/2016/5/12/chartex" xmlns:cx7="http://schemas.microsoft.com/office/drawing/2016/5/13/chartex" xmlns:cx8="http://schemas.microsoft.com/office/drawing/2016/5/14/chartex" xmlns:mc="http://schemas.openxmlformats.org/markup-compatibility/2006" xmlns:aink="http://schemas.microsoft.com/office/drawing/2016/ink" xmlns:am3d="http://schemas.microsoft.com/office/drawing/2017/model3d" xmlns:o="urn:schemas-microsoft-com:office:office" xmlns:r="http://schemas.openxmlformats.org/officeDocument/2006/relationships" xmlns:m="http://schemas.openxmlformats.org/officeDocument/2006/math" xmlns:v="urn:schemas-microsoft-com:vml" xmlns:wp14="http://schemas.microsoft.com/office/word/2010/wordprocessingDrawing" xmlns:wp="http://schemas.openxmlformats.org/drawingml/2006/wordprocessingDrawing" xmlns:w10="urn:schemas-microsoft-com:office:word" xmlns:w="http://schemas.openxmlformats.org/wordprocessingml/2006/main" xmlns:w14="http://schemas.microsoft.com/office/word/2010/wordml" xmlns:w15="http://schemas.microsoft.com/office/word/2012/wordml" xmlns:w16cex="http://schemas.microsoft.com/office/word/2018/wordml/cex" xmlns:w16cid="http://schemas.microsoft.com/office/word/2016/wordml/cid" xmlns:w16="http://schemas.microsoft.com/office/word/2018/wordml" xmlns:w16se="http://schemas.microsoft.com/office/word/2015/wordml/symex" xmlns:wpg="http://schemas.microsoft.com/office/word/2010/wordprocessingGroup" xmlns:wpi="http://schemas.microsoft.com/office/word/2010/wordprocessingInk" xmlns:wne="http://schemas.microsoft.com/office/word/2006/wordml" xmlns:wps="http://schemas.microsoft.com/office/word/2010/wordprocessingShape" mc:Ignorable="w14 w15 w16se w16cid w16 w16cex wp14">
+<w:document xmlns:wpc="http://schemas.microsoft.com/office/word/2010/wordprocessingCanvas" xmlns:cx="http://schemas.microsoft.com/office/drawing/2014/chartex" xmlns:cx1="http://schemas.microsoft.com/office/drawing/2015/9/8/chartex" xmlns:cx2="http://schemas.microsoft.com/office/drawing/2015/10/21/chartex" xmlns:cx3="http://schemas.microsoft.com/office/drawing/2016/5/9/chartex" xmlns:cx4="http://schemas.microsoft.com/office/drawing/2016/5/10/chartex" xmlns:cx5="http://schemas.microsoft.com/office/drawing/2016/5/11/chartex" xmlns:cx6="http://schemas.microsoft.com/office/drawing/2016/5/12/chartex" xmlns:cx7="http://schemas.microsoft.com/office/drawing/2016/5/13/chartex" xmlns:cx8="http://schemas.microsoft.com/office/drawing/2016/5/14/chartex" xmlns:mc="http://schemas.openxmlformats.org/markup-compatibility/2006" xmlns:aink="http://schemas.microsoft.com/office/drawing/2016/ink" xmlns:am3d="http://schemas.microsoft.com/office/drawing/2017/model3d" xmlns:o="urn:schemas-microsoft-com:office:office" xmlns:oel="http://schemas.microsoft.com/office/2019/extlst" xmlns:r="http://schemas.openxmlformats.org/officeDocument/2006/relationships" xmlns:m="http://schemas.openxmlformats.org/officeDocument/2006/math" xmlns:v="urn:schemas-microsoft-com:vml" xmlns:wp14="http://schemas.microsoft.com/office/word/2010/wordprocessingDrawing" xmlns:wp="http://schemas.openxmlformats.org/drawingml/2006/wordprocessingDrawing" xmlns:w10="urn:schemas-microsoft-com:office:word" xmlns:w="http://schemas.openxmlformats.org/wordprocessingml/2006/main" xmlns:w14="http://schemas.microsoft.com/office/word/2010/wordml" xmlns:w15="http://schemas.microsoft.com/office/word/2012/wordml" xmlns:w16cex="http://schemas.microsoft.com/office/word/2018/wordml/cex" xmlns:w16cid="http://schemas.microsoft.com/office/word/2016/wordml/cid" xmlns:w16="http://schemas.microsoft.com/office/word/2018/wordml" xmlns:w16sdtdh="http://schemas.microsoft.com/office/word/2020/wordml/sdtdatahash" xmlns:w16se="http://schemas.microsoft.com/office/word/2015/wordml/symex" xmlns:wpg="http://schemas.microsoft.com/office/word/2010/wordprocessingGroup" xmlns:wpi="http://schemas.microsoft.com/office/word/2010/wordprocessingInk" xmlns:wne="http://schemas.microsoft.com/office/word/2006/wordml" xmlns:wps="http://schemas.microsoft.com/office/word/2010/wordprocessingShape" mc:Ignorable="w14 w15 w16se w16cid w16 w16cex w16sdtdh wp14">
   <w:body>
     <w:tbl>
       <w:tblPr>
@@ -715,7 +715,6 @@
                 <w:color w:val="000000"/>
                 <w:sz w:val="17"/>
                 <w:szCs w:val="17"/>
-                <w:lang w:val="en-US"/>
               </w:rPr>
             </w:pPr>
             <w:r>
@@ -764,6 +763,7 @@
               </w:rPr>
               <w:t>[</w:t>
             </w:r>
+            <w:proofErr w:type="gramStart"/>
             <w:r>
               <w:rPr>
                 <w:rFonts w:eastAsia="Times New Roman"/>
@@ -795,9 +795,31 @@
                 <w:szCs w:val="17"/>
                 <w:lang w:val="en-US"/>
               </w:rPr>
-              <w:t>kpp</w:t>
+              <w:t>corr</w:t>
             </w:r>
             <w:proofErr w:type="spellEnd"/>
+            <w:proofErr w:type="gramEnd"/>
+            <w:r>
+              <w:rPr>
+                <w:rFonts w:eastAsia="Times New Roman"/>
+                <w:b/>
+                <w:color w:val="000000"/>
+                <w:sz w:val="17"/>
+                <w:szCs w:val="17"/>
+              </w:rPr>
+              <w:t>_</w:t>
+            </w:r>
+            <w:r>
+              <w:rPr>
+                <w:rFonts w:eastAsia="Times New Roman"/>
+                <w:b/>
+                <w:color w:val="000000"/>
+                <w:sz w:val="17"/>
+                <w:szCs w:val="17"/>
+                <w:lang w:val="en-US"/>
+              </w:rPr>
+              <w:t>account</w:t>
+            </w:r>
             <w:r>
               <w:rPr>
                 <w:rFonts w:eastAsia="Times New Roman"/>
@@ -2715,16 +2737,7 @@
                 <w:sz w:val="17"/>
                 <w:szCs w:val="17"/>
               </w:rPr>
-              <w:t xml:space="preserve"> </w:t>
-            </w:r>
-            <w:r>
-              <w:rPr>
-                <w:rFonts w:eastAsia="Times New Roman"/>
-                <w:color w:val="000000"/>
-                <w:sz w:val="17"/>
-                <w:szCs w:val="17"/>
-              </w:rPr>
-              <w:t>КПП:</w:t>
+              <w:t xml:space="preserve"> КПП:</w:t>
             </w:r>
             <w:r>
               <w:rPr>
@@ -3060,19 +3073,48 @@
               </w:rPr>
               <w:t>.</w:t>
             </w:r>
-            <w:proofErr w:type="spellStart"/>
-            <w:r>
-              <w:rPr>
-                <w:rFonts w:eastAsia="Times New Roman"/>
-                <w:b/>
-                <w:color w:val="000000"/>
-                <w:sz w:val="17"/>
-                <w:szCs w:val="17"/>
-                <w:lang w:val="en-US"/>
-              </w:rPr>
-              <w:t>kpp</w:t>
-            </w:r>
-            <w:proofErr w:type="spellEnd"/>
+            <w:r>
+              <w:rPr>
+                <w:rFonts w:eastAsia="Times New Roman"/>
+                <w:b/>
+                <w:color w:val="000000"/>
+                <w:sz w:val="17"/>
+                <w:szCs w:val="17"/>
+              </w:rPr>
+              <w:t xml:space="preserve"> </w:t>
+            </w:r>
+            <w:r>
+              <w:rPr>
+                <w:rFonts w:eastAsia="Times New Roman"/>
+                <w:b/>
+                <w:color w:val="000000"/>
+                <w:sz w:val="17"/>
+                <w:szCs w:val="17"/>
+                <w:lang w:val="en-US"/>
+              </w:rPr>
+              <w:t>corr</w:t>
+            </w:r>
+            <w:r>
+              <w:rPr>
+                <w:rFonts w:eastAsia="Times New Roman"/>
+                <w:b/>
+                <w:color w:val="000000"/>
+                <w:sz w:val="17"/>
+                <w:szCs w:val="17"/>
+              </w:rPr>
+              <w:t>_</w:t>
+            </w:r>
+            <w:r>
+              <w:rPr>
+                <w:rFonts w:eastAsia="Times New Roman"/>
+                <w:b/>
+                <w:color w:val="000000"/>
+                <w:sz w:val="17"/>
+                <w:szCs w:val="17"/>
+                <w:lang w:val="en-US"/>
+              </w:rPr>
+              <w:t>account</w:t>
+            </w:r>
             <w:r>
               <w:rPr>
                 <w:rFonts w:eastAsia="Times New Roman"/>
@@ -4905,7 +4947,7 @@
 </file>
 
 <file path=word/styles.xml><?xml version="1.0" encoding="utf-8"?>
-<w:styles xmlns:mc="http://schemas.openxmlformats.org/markup-compatibility/2006" xmlns:r="http://schemas.openxmlformats.org/officeDocument/2006/relationships" xmlns:w="http://schemas.openxmlformats.org/wordprocessingml/2006/main" xmlns:w14="http://schemas.microsoft.com/office/word/2010/wordml" xmlns:w15="http://schemas.microsoft.com/office/word/2012/wordml" xmlns:w16cex="http://schemas.microsoft.com/office/word/2018/wordml/cex" xmlns:w16cid="http://schemas.microsoft.com/office/word/2016/wordml/cid" xmlns:w16="http://schemas.microsoft.com/office/word/2018/wordml" xmlns:w16se="http://schemas.microsoft.com/office/word/2015/wordml/symex" mc:Ignorable="w14 w15 w16se w16cid w16 w16cex">
+<w:styles xmlns:mc="http://schemas.openxmlformats.org/markup-compatibility/2006" xmlns:r="http://schemas.openxmlformats.org/officeDocument/2006/relationships" xmlns:w="http://schemas.openxmlformats.org/wordprocessingml/2006/main" xmlns:w14="http://schemas.microsoft.com/office/word/2010/wordml" xmlns:w15="http://schemas.microsoft.com/office/word/2012/wordml" xmlns:w16cex="http://schemas.microsoft.com/office/word/2018/wordml/cex" xmlns:w16cid="http://schemas.microsoft.com/office/word/2016/wordml/cid" xmlns:w16="http://schemas.microsoft.com/office/word/2018/wordml" xmlns:w16sdtdh="http://schemas.microsoft.com/office/word/2020/wordml/sdtdatahash" xmlns:w16se="http://schemas.microsoft.com/office/word/2015/wordml/symex" mc:Ignorable="w14 w15 w16se w16cid w16 w16cex w16sdtdh">
   <w:docDefaults>
     <w:rPrDefault>
       <w:rPr>
@@ -5027,6 +5069,7 @@
     <w:lsdException w:name="HTML Sample" w:semiHidden="1" w:unhideWhenUsed="1"/>
     <w:lsdException w:name="HTML Typewriter" w:semiHidden="1" w:unhideWhenUsed="1"/>
     <w:lsdException w:name="HTML Variable" w:semiHidden="1" w:unhideWhenUsed="1"/>
+    <w:lsdException w:name="Normal Table" w:semiHidden="1" w:unhideWhenUsed="1"/>
     <w:lsdException w:name="annotation subject" w:semiHidden="1" w:unhideWhenUsed="1"/>
     <w:lsdException w:name="No List" w:semiHidden="1" w:unhideWhenUsed="1"/>
     <w:lsdException w:name="Outline List 1" w:semiHidden="1" w:unhideWhenUsed="1"/>
@@ -5069,8 +5112,11 @@
     <w:lsdException w:name="Table Contemporary" w:semiHidden="1" w:unhideWhenUsed="1"/>
     <w:lsdException w:name="Table Elegant" w:semiHidden="1" w:unhideWhenUsed="1"/>
     <w:lsdException w:name="Table Professional" w:semiHidden="1" w:unhideWhenUsed="1"/>
+    <w:lsdException w:name="Table Subtle 1" w:semiHidden="1" w:unhideWhenUsed="1"/>
     <w:lsdException w:name="Table Subtle 2" w:semiHidden="1" w:unhideWhenUsed="1"/>
     <w:lsdException w:name="Table Web 1" w:semiHidden="1" w:unhideWhenUsed="1"/>
+    <w:lsdException w:name="Table Web 2" w:semiHidden="1" w:unhideWhenUsed="1"/>
+    <w:lsdException w:name="Table Web 3" w:semiHidden="1" w:unhideWhenUsed="1"/>
     <w:lsdException w:name="Balloon Text" w:semiHidden="1" w:unhideWhenUsed="1"/>
     <w:lsdException w:name="Table Grid" w:uiPriority="39"/>
     <w:lsdException w:name="Table Theme" w:semiHidden="1" w:unhideWhenUsed="1"/>

--- a/common/template/document/invoices_pd4.docx
+++ b/common/template/document/invoices_pd4.docx
@@ -499,6 +499,92 @@
               </w:rPr>
               <w:t>]</w:t>
             </w:r>
+            <w:r>
+              <w:rPr>
+                <w:rFonts w:eastAsia="Times New Roman"/>
+                <w:b/>
+                <w:color w:val="000000"/>
+                <w:sz w:val="17"/>
+                <w:szCs w:val="17"/>
+              </w:rPr>
+              <w:t xml:space="preserve"> </w:t>
+            </w:r>
+            <w:r>
+              <w:rPr>
+                <w:rFonts w:eastAsia="Times New Roman"/>
+                <w:bCs/>
+                <w:color w:val="000000"/>
+                <w:sz w:val="17"/>
+                <w:szCs w:val="17"/>
+              </w:rPr>
+              <w:t>ОКТМО:</w:t>
+            </w:r>
+            <w:r>
+              <w:rPr>
+                <w:rFonts w:eastAsia="Times New Roman"/>
+                <w:b/>
+                <w:color w:val="000000"/>
+                <w:sz w:val="17"/>
+                <w:szCs w:val="17"/>
+              </w:rPr>
+              <w:t xml:space="preserve"> </w:t>
+            </w:r>
+            <w:r>
+              <w:rPr>
+                <w:rFonts w:eastAsia="Times New Roman"/>
+                <w:b/>
+                <w:color w:val="000000"/>
+                <w:sz w:val="17"/>
+                <w:szCs w:val="17"/>
+              </w:rPr>
+              <w:t>[</w:t>
+            </w:r>
+            <w:proofErr w:type="gramStart"/>
+            <w:r>
+              <w:rPr>
+                <w:rFonts w:eastAsia="Times New Roman"/>
+                <w:b/>
+                <w:color w:val="000000"/>
+                <w:sz w:val="17"/>
+                <w:szCs w:val="17"/>
+                <w:lang w:val="en-US"/>
+              </w:rPr>
+              <w:t>doc</w:t>
+            </w:r>
+            <w:r>
+              <w:rPr>
+                <w:rFonts w:eastAsia="Times New Roman"/>
+                <w:b/>
+                <w:color w:val="000000"/>
+                <w:sz w:val="17"/>
+                <w:szCs w:val="17"/>
+              </w:rPr>
+              <w:t>.</w:t>
+            </w:r>
+            <w:proofErr w:type="spellStart"/>
+            <w:r>
+              <w:rPr>
+                <w:rFonts w:eastAsia="Times New Roman"/>
+                <w:b/>
+                <w:color w:val="000000"/>
+                <w:sz w:val="17"/>
+                <w:szCs w:val="17"/>
+                <w:lang w:val="en-US"/>
+              </w:rPr>
+              <w:t>oktmo</w:t>
+            </w:r>
+            <w:proofErr w:type="spellEnd"/>
+            <w:proofErr w:type="gramEnd"/>
+            <w:r>
+              <w:rPr>
+                <w:rFonts w:eastAsia="Times New Roman"/>
+                <w:b/>
+                <w:color w:val="000000"/>
+                <w:sz w:val="17"/>
+                <w:szCs w:val="17"/>
+              </w:rPr>
+              <w:t>]</w:t>
+            </w:r>
           </w:p>
         </w:tc>
       </w:tr>
@@ -2789,6 +2875,90 @@
                 <w:szCs w:val="17"/>
               </w:rPr>
               <w:t>kpp</w:t>
+            </w:r>
+            <w:proofErr w:type="spellEnd"/>
+            <w:r>
+              <w:rPr>
+                <w:rFonts w:eastAsia="Times New Roman"/>
+                <w:b/>
+                <w:color w:val="000000"/>
+                <w:sz w:val="17"/>
+                <w:szCs w:val="17"/>
+              </w:rPr>
+              <w:t>]</w:t>
+            </w:r>
+            <w:r>
+              <w:rPr>
+                <w:rFonts w:eastAsia="Times New Roman"/>
+                <w:b/>
+                <w:color w:val="000000"/>
+                <w:sz w:val="17"/>
+                <w:szCs w:val="17"/>
+              </w:rPr>
+              <w:t xml:space="preserve"> </w:t>
+            </w:r>
+            <w:r>
+              <w:rPr>
+                <w:rFonts w:eastAsia="Times New Roman"/>
+                <w:bCs/>
+                <w:color w:val="000000"/>
+                <w:sz w:val="17"/>
+                <w:szCs w:val="17"/>
+              </w:rPr>
+              <w:t>ОКТМО:</w:t>
+            </w:r>
+            <w:r>
+              <w:rPr>
+                <w:rFonts w:eastAsia="Times New Roman"/>
+                <w:b/>
+                <w:color w:val="000000"/>
+                <w:sz w:val="17"/>
+                <w:szCs w:val="17"/>
+              </w:rPr>
+              <w:t xml:space="preserve"> </w:t>
+            </w:r>
+            <w:r>
+              <w:rPr>
+                <w:rFonts w:eastAsia="Times New Roman"/>
+                <w:b/>
+                <w:color w:val="000000"/>
+                <w:sz w:val="17"/>
+                <w:szCs w:val="17"/>
+              </w:rPr>
+              <w:t>[</w:t>
+            </w:r>
+            <w:r>
+              <w:rPr>
+                <w:rFonts w:eastAsia="Times New Roman"/>
+                <w:b/>
+                <w:color w:val="000000"/>
+                <w:sz w:val="17"/>
+                <w:szCs w:val="17"/>
+                <w:lang w:val="en-US"/>
+              </w:rPr>
+              <w:t>doc</w:t>
+            </w:r>
+            <w:r>
+              <w:rPr>
+                <w:rFonts w:eastAsia="Times New Roman"/>
+                <w:b/>
+                <w:color w:val="000000"/>
+                <w:sz w:val="17"/>
+                <w:szCs w:val="17"/>
+              </w:rPr>
+              <w:t>.</w:t>
+            </w:r>
+            <w:proofErr w:type="spellStart"/>
+            <w:r>
+              <w:rPr>
+                <w:rFonts w:eastAsia="Times New Roman"/>
+                <w:b/>
+                <w:color w:val="000000"/>
+                <w:sz w:val="17"/>
+                <w:szCs w:val="17"/>
+                <w:lang w:val="en-US"/>
+              </w:rPr>
+              <w:t>oktmo</w:t>
             </w:r>
             <w:proofErr w:type="spellEnd"/>
             <w:r>
